--- a/NAIDELIN/01 SOLICITUD ESTUDIANTIL.docx
+++ b/NAIDELIN/01 SOLICITUD ESTUDIANTIL.docx
@@ -28,7 +28,7 @@
           <w:szCs w:val="32"/>
         </w:rPr>
         <w:tab/>
-        <w:t xml:space="preserve">                                                                       No ____</w:t>
+        <w:t xml:space="preserve">                                                                       No </w:t>
       </w:r>
       <w:r>
         <w:rPr>
@@ -37,7 +37,7 @@
           <w:sz w:val="32"/>
           <w:szCs w:val="32"/>
         </w:rPr>
-        <w:t>009</w:t>
+        <w:t>0</w:t>
       </w:r>
       <w:r>
         <w:rPr>
@@ -46,7 +46,7 @@
           <w:sz w:val="32"/>
           <w:szCs w:val="32"/>
         </w:rPr>
-        <w:t>______</w:t>
+        <w:t>09</w:t>
       </w:r>
     </w:p>
     <w:p>
@@ -170,34 +170,40 @@
         <w:rPr>
           <w:rFonts w:ascii="Mongolian Baiti" w:eastAsia="Mongolian Baiti" w:hAnsi="Mongolian Baiti" w:cs="Mongolian Baiti"/>
         </w:rPr>
-        <w:t xml:space="preserve"> XX</w:t>
-      </w:r>
-      <w:r>
-        <w:rPr>
-          <w:rFonts w:ascii="Mongolian Baiti" w:eastAsia="Mongolian Baiti" w:hAnsi="Mongolian Baiti" w:cs="Mongolian Baiti"/>
-        </w:rPr>
-        <w:t xml:space="preserve"> de Abril</w:t>
-      </w:r>
-      <w:r>
-        <w:rPr>
-          <w:rFonts w:ascii="Mongolian Baiti" w:eastAsia="Mongolian Baiti" w:hAnsi="Mongolian Baiti" w:cs="Mongolian Baiti"/>
-        </w:rPr>
-        <w:t xml:space="preserve"> del </w:t>
-      </w:r>
-      <w:r>
-        <w:rPr>
-          <w:rFonts w:ascii="Mongolian Baiti" w:eastAsia="Mongolian Baiti" w:hAnsi="Mongolian Baiti" w:cs="Mongolian Baiti"/>
-        </w:rPr>
         <w:t xml:space="preserve"> </w:t>
       </w:r>
-      <w:bookmarkStart w:id="0" w:name="_gjdgxs" w:colFirst="0" w:colLast="0"/>
+      <w:bookmarkStart w:id="0" w:name="_Hlk202864185"/>
+      <w:r>
+        <w:rPr>
+          <w:rFonts w:ascii="Mongolian Baiti" w:eastAsia="Mongolian Baiti" w:hAnsi="Mongolian Baiti" w:cs="Mongolian Baiti"/>
+        </w:rPr>
+        <w:t>12</w:t>
+      </w:r>
+      <w:r>
+        <w:rPr>
+          <w:rFonts w:ascii="Mongolian Baiti" w:eastAsia="Mongolian Baiti" w:hAnsi="Mongolian Baiti" w:cs="Mongolian Baiti"/>
+        </w:rPr>
+        <w:t xml:space="preserve"> de </w:t>
+      </w:r>
+      <w:r>
+        <w:rPr>
+          <w:rFonts w:ascii="Mongolian Baiti" w:eastAsia="Mongolian Baiti" w:hAnsi="Mongolian Baiti" w:cs="Mongolian Baiti"/>
+        </w:rPr>
+        <w:t>mayo</w:t>
+      </w:r>
+      <w:r>
+        <w:rPr>
+          <w:rFonts w:ascii="Mongolian Baiti" w:eastAsia="Mongolian Baiti" w:hAnsi="Mongolian Baiti" w:cs="Mongolian Baiti"/>
+        </w:rPr>
+        <w:t xml:space="preserve"> </w:t>
+      </w:r>
+      <w:r>
+        <w:rPr>
+          <w:rFonts w:ascii="Mongolian Baiti" w:eastAsia="Mongolian Baiti" w:hAnsi="Mongolian Baiti" w:cs="Mongolian Baiti"/>
+        </w:rPr>
+        <w:t>del 2025</w:t>
+      </w:r>
       <w:bookmarkEnd w:id="0"/>
-      <w:r>
-        <w:rPr>
-          <w:rFonts w:ascii="Mongolian Baiti" w:eastAsia="Mongolian Baiti" w:hAnsi="Mongolian Baiti" w:cs="Mongolian Baiti"/>
-        </w:rPr>
-        <w:t>202X</w:t>
-      </w:r>
     </w:p>
     <w:p>
       <w:pPr>
@@ -222,6 +228,7 @@
         </w:rPr>
         <w:t xml:space="preserve"> </w:t>
       </w:r>
+      <w:bookmarkStart w:id="1" w:name="_Hlk202864203"/>
       <w:r>
         <w:rPr>
           <w:rFonts w:ascii="Mongolian Baiti" w:eastAsia="Mongolian Baiti" w:hAnsi="Mongolian Baiti" w:cs="Mongolian Baiti"/>
@@ -234,38 +241,7 @@
         </w:rPr>
         <w:t xml:space="preserve"> Francisco Peña </w:t>
       </w:r>
-      <w:r>
-        <w:rPr>
-          <w:rFonts w:ascii="Mongolian Baiti" w:eastAsia="Mongolian Baiti" w:hAnsi="Mongolian Baiti" w:cs="Mongolian Baiti"/>
-          <w:b/>
-          <w:bCs/>
-        </w:rPr>
-        <w:t>con copia</w:t>
-      </w:r>
-      <w:r>
-        <w:rPr>
-          <w:rFonts w:ascii="Mongolian Baiti" w:eastAsia="Mongolian Baiti" w:hAnsi="Mongolian Baiti" w:cs="Mongolian Baiti"/>
-        </w:rPr>
-        <w:t xml:space="preserve"> al </w:t>
-      </w:r>
-      <w:r>
-        <w:rPr>
-          <w:rFonts w:ascii="Mongolian Baiti" w:eastAsia="Mongolian Baiti" w:hAnsi="Mongolian Baiti" w:cs="Mongolian Baiti"/>
-        </w:rPr>
-        <w:t>Ing</w:t>
-      </w:r>
-      <w:r>
-        <w:rPr>
-          <w:rFonts w:ascii="Mongolian Baiti" w:eastAsia="Mongolian Baiti" w:hAnsi="Mongolian Baiti" w:cs="Mongolian Baiti"/>
-        </w:rPr>
-        <w:t xml:space="preserve">. </w:t>
-      </w:r>
-      <w:r>
-        <w:rPr>
-          <w:rFonts w:ascii="Mongolian Baiti" w:eastAsia="Mongolian Baiti" w:hAnsi="Mongolian Baiti" w:cs="Mongolian Baiti"/>
-        </w:rPr>
-        <w:t>Jhonatan Arana</w:t>
-      </w:r>
+      <w:bookmarkEnd w:id="1"/>
     </w:p>
     <w:p>
       <w:pPr>
@@ -290,17 +266,70 @@
         </w:rPr>
         <w:t xml:space="preserve"> </w:t>
       </w:r>
-      <w:r>
-        <w:rPr>
-          <w:rFonts w:ascii="Mongolian Baiti" w:eastAsia="Mongolian Baiti" w:hAnsi="Mongolian Baiti" w:cs="Mongolian Baiti"/>
-        </w:rPr>
-        <w:t xml:space="preserve"> Coordinadora de vinculación y </w:t>
+      <w:bookmarkStart w:id="2" w:name="_Hlk202864225"/>
+      <w:r>
+        <w:rPr>
+          <w:rFonts w:ascii="Mongolian Baiti" w:eastAsia="Mongolian Baiti" w:hAnsi="Mongolian Baiti" w:cs="Mongolian Baiti"/>
+        </w:rPr>
+        <w:t xml:space="preserve">Coordinador de Vinculación, </w:t>
+      </w:r>
+      <w:bookmarkEnd w:id="2"/>
+    </w:p>
+    <w:p>
+      <w:pPr>
+        <w:tabs>
+          <w:tab w:val="left" w:pos="2720"/>
+        </w:tabs>
+        <w:jc w:val="both"/>
+        <w:rPr>
+          <w:rFonts w:ascii="Mongolian Baiti" w:eastAsia="Mongolian Baiti" w:hAnsi="Mongolian Baiti" w:cs="Mongolian Baiti"/>
+        </w:rPr>
+      </w:pPr>
+      <w:r>
+        <w:rPr>
+          <w:rFonts w:ascii="Mongolian Baiti" w:eastAsia="Mongolian Baiti" w:hAnsi="Mongolian Baiti" w:cs="Mongolian Baiti"/>
+          <w:b/>
+          <w:bCs/>
+        </w:rPr>
+        <w:t>Con copia:</w:t>
+      </w:r>
+      <w:r>
+        <w:rPr>
+          <w:rFonts w:ascii="Mongolian Baiti" w:eastAsia="Mongolian Baiti" w:hAnsi="Mongolian Baiti" w:cs="Mongolian Baiti"/>
+        </w:rPr>
+        <w:t xml:space="preserve"> </w:t>
+      </w:r>
+      <w:proofErr w:type="spellStart"/>
+      <w:r>
+        <w:rPr>
+          <w:rFonts w:ascii="Mongolian Baiti" w:eastAsia="Mongolian Baiti" w:hAnsi="Mongolian Baiti" w:cs="Mongolian Baiti"/>
+        </w:rPr>
+        <w:t>Msg</w:t>
+      </w:r>
+      <w:proofErr w:type="spellEnd"/>
+      <w:r>
+        <w:rPr>
+          <w:rFonts w:ascii="Mongolian Baiti" w:eastAsia="Mongolian Baiti" w:hAnsi="Mongolian Baiti" w:cs="Mongolian Baiti"/>
+        </w:rPr>
+        <w:t>. Jhonatan Arana</w:t>
+      </w:r>
+      <w:r>
+        <w:rPr>
+          <w:rFonts w:ascii="Mongolian Baiti" w:eastAsia="Mongolian Baiti" w:hAnsi="Mongolian Baiti" w:cs="Mongolian Baiti"/>
+        </w:rPr>
+        <w:t xml:space="preserve">, </w:t>
       </w:r>
       <w:r>
         <w:rPr>
           <w:rFonts w:ascii="Mongolian Baiti" w:eastAsia="Mongolian Baiti" w:hAnsi="Mongolian Baiti" w:cs="Mongolian Baiti"/>
         </w:rPr>
         <w:t>Coordinador de Carrera</w:t>
+      </w:r>
+      <w:r>
+        <w:rPr>
+          <w:rFonts w:ascii="Mongolian Baiti" w:eastAsia="Mongolian Baiti" w:hAnsi="Mongolian Baiti" w:cs="Mongolian Baiti"/>
+        </w:rPr>
+        <w:t xml:space="preserve"> Desarrollo de Software</w:t>
       </w:r>
     </w:p>
     <w:p>
@@ -396,8 +425,22 @@
         <w:rPr>
           <w:rFonts w:ascii="Mongolian Baiti" w:eastAsia="Mongolian Baiti" w:hAnsi="Mongolian Baiti" w:cs="Mongolian Baiti"/>
         </w:rPr>
-        <w:t xml:space="preserve"> Sr. </w:t>
-      </w:r>
+        <w:t xml:space="preserve"> </w:t>
+      </w:r>
+      <w:bookmarkStart w:id="3" w:name="_Hlk202864250"/>
+      <w:r>
+        <w:rPr>
+          <w:rFonts w:ascii="Mongolian Baiti" w:eastAsia="Mongolian Baiti" w:hAnsi="Mongolian Baiti" w:cs="Mongolian Baiti"/>
+        </w:rPr>
+        <w:t>Sr</w:t>
+      </w:r>
+      <w:r>
+        <w:rPr>
+          <w:rFonts w:ascii="Mongolian Baiti" w:eastAsia="Mongolian Baiti" w:hAnsi="Mongolian Baiti" w:cs="Mongolian Baiti"/>
+        </w:rPr>
+        <w:t>a. González Meza Jocelyn Tatiana</w:t>
+      </w:r>
+      <w:bookmarkEnd w:id="3"/>
     </w:p>
     <w:p>
       <w:pPr>
@@ -416,6 +459,13 @@
           <w:b/>
         </w:rPr>
         <w:t xml:space="preserve">Carrera: </w:t>
+      </w:r>
+      <w:r>
+        <w:rPr>
+          <w:rFonts w:ascii="Mongolian Baiti" w:eastAsia="Mongolian Baiti" w:hAnsi="Mongolian Baiti" w:cs="Mongolian Baiti"/>
+          <w:color w:val="auto"/>
+        </w:rPr>
+        <w:t>Desarrollo de Software</w:t>
       </w:r>
     </w:p>
     <w:p>
@@ -478,143 +528,158 @@
       <w:r>
         <w:rPr>
           <w:rFonts w:ascii="Mongolian Baiti" w:eastAsia="Mongolian Baiti" w:hAnsi="Mongolian Baiti" w:cs="Mongolian Baiti"/>
+          <w:color w:val="auto"/>
+        </w:rPr>
+        <w:t>González Meza Jocelyn Tatiana</w:t>
+      </w:r>
+      <w:r>
+        <w:rPr>
+          <w:rFonts w:ascii="Mongolian Baiti" w:eastAsia="Mongolian Baiti" w:hAnsi="Mongolian Baiti" w:cs="Mongolian Baiti"/>
+        </w:rPr>
+        <w:t xml:space="preserve">, con C.I. </w:t>
+      </w:r>
+      <w:r>
+        <w:rPr>
+          <w:rFonts w:ascii="Mongolian Baiti" w:eastAsia="Mongolian Baiti" w:hAnsi="Mongolian Baiti" w:cs="Mongolian Baiti"/>
+          <w:color w:val="auto"/>
+        </w:rPr>
+        <w:t>100449866</w:t>
+      </w:r>
+      <w:r>
+        <w:rPr>
+          <w:rFonts w:ascii="Mongolian Baiti" w:eastAsia="Mongolian Baiti" w:hAnsi="Mongolian Baiti" w:cs="Mongolian Baiti"/>
+          <w:color w:val="auto"/>
+        </w:rPr>
+        <w:t>-</w:t>
+      </w:r>
+      <w:r>
+        <w:rPr>
+          <w:rFonts w:ascii="Mongolian Baiti" w:eastAsia="Mongolian Baiti" w:hAnsi="Mongolian Baiti" w:cs="Mongolian Baiti"/>
+          <w:color w:val="auto"/>
+        </w:rPr>
+        <w:t>1</w:t>
+      </w:r>
+      <w:r>
+        <w:rPr>
+          <w:rFonts w:ascii="Mongolian Baiti" w:eastAsia="Mongolian Baiti" w:hAnsi="Mongolian Baiti" w:cs="Mongolian Baiti"/>
+        </w:rPr>
+        <w:t>, estudiante de la carrera</w:t>
+      </w:r>
+      <w:r>
+        <w:rPr>
+          <w:rFonts w:ascii="Mongolian Baiti" w:eastAsia="Mongolian Baiti" w:hAnsi="Mongolian Baiti" w:cs="Mongolian Baiti"/>
+        </w:rPr>
+        <w:t xml:space="preserve"> de</w:t>
+      </w:r>
+      <w:r>
+        <w:rPr>
+          <w:rFonts w:ascii="Mongolian Baiti" w:eastAsia="Mongolian Baiti" w:hAnsi="Mongolian Baiti" w:cs="Mongolian Baiti"/>
+        </w:rPr>
+        <w:t xml:space="preserve"> </w:t>
+      </w:r>
+      <w:r>
+        <w:rPr>
+          <w:rFonts w:ascii="Mongolian Baiti" w:eastAsia="Mongolian Baiti" w:hAnsi="Mongolian Baiti" w:cs="Mongolian Baiti"/>
+          <w:color w:val="auto"/>
+        </w:rPr>
+        <w:t>Desarrollo de Software</w:t>
+      </w:r>
+      <w:r>
+        <w:rPr>
+          <w:rFonts w:ascii="Mongolian Baiti" w:eastAsia="Mongolian Baiti" w:hAnsi="Mongolian Baiti" w:cs="Mongolian Baiti"/>
+          <w:color w:val="auto"/>
+        </w:rPr>
+        <w:t xml:space="preserve"> </w:t>
+      </w:r>
+      <w:r>
+        <w:rPr>
+          <w:rFonts w:ascii="Mongolian Baiti" w:eastAsia="Mongolian Baiti" w:hAnsi="Mongolian Baiti" w:cs="Mongolian Baiti"/>
+        </w:rPr>
+        <w:t>me dirijo a Ud.</w:t>
+      </w:r>
+      <w:r>
+        <w:rPr>
+          <w:rFonts w:ascii="Mongolian Baiti" w:eastAsia="Mongolian Baiti" w:hAnsi="Mongolian Baiti" w:cs="Mongolian Baiti"/>
+        </w:rPr>
+        <w:t xml:space="preserve"> Ing. </w:t>
+      </w:r>
+      <w:r>
+        <w:rPr>
+          <w:rFonts w:ascii="Mongolian Baiti" w:eastAsia="Mongolian Baiti" w:hAnsi="Mongolian Baiti" w:cs="Mongolian Baiti"/>
+        </w:rPr>
+        <w:t>Francisco Peña</w:t>
+      </w:r>
+      <w:r>
+        <w:rPr>
+          <w:rFonts w:ascii="Mongolian Baiti" w:eastAsia="Mongolian Baiti" w:hAnsi="Mongolian Baiti" w:cs="Mongolian Baiti"/>
+        </w:rPr>
+        <w:t>, con la finalidad de solicitarle la realización</w:t>
+      </w:r>
+      <w:r>
+        <w:rPr>
+          <w:rFonts w:ascii="Mongolian Baiti" w:eastAsia="Mongolian Baiti" w:hAnsi="Mongolian Baiti" w:cs="Mongolian Baiti"/>
+        </w:rPr>
+        <w:t xml:space="preserve"> de las p</w:t>
+      </w:r>
+      <w:r>
+        <w:rPr>
+          <w:rFonts w:ascii="Mongolian Baiti" w:eastAsia="Mongolian Baiti" w:hAnsi="Mongolian Baiti" w:cs="Mongolian Baiti"/>
+        </w:rPr>
+        <w:t>rácticas laborales</w:t>
+      </w:r>
+      <w:r>
+        <w:rPr>
+          <w:rFonts w:ascii="Mongolian Baiti" w:eastAsia="Mongolian Baiti" w:hAnsi="Mongolian Baiti" w:cs="Mongolian Baiti"/>
+        </w:rPr>
+        <w:t xml:space="preserve"> dentro del proyecto</w:t>
+      </w:r>
+      <w:r>
+        <w:rPr>
+          <w:rFonts w:ascii="Mongolian Baiti" w:eastAsia="Mongolian Baiti" w:hAnsi="Mongolian Baiti" w:cs="Mongolian Baiti"/>
           <w:color w:val="FF0000"/>
         </w:rPr>
-        <w:t xml:space="preserve">APELLIDOS Y </w:t>
-      </w:r>
-      <w:proofErr w:type="gramStart"/>
-      <w:r>
-        <w:rPr>
-          <w:rFonts w:ascii="Mongolian Baiti" w:eastAsia="Mongolian Baiti" w:hAnsi="Mongolian Baiti" w:cs="Mongolian Baiti"/>
-          <w:color w:val="FF0000"/>
-        </w:rPr>
-        <w:t xml:space="preserve">NOMBRES </w:t>
-      </w:r>
-      <w:r>
-        <w:rPr>
-          <w:rFonts w:ascii="Mongolian Baiti" w:eastAsia="Mongolian Baiti" w:hAnsi="Mongolian Baiti" w:cs="Mongolian Baiti"/>
-          <w:color w:val="FF0000"/>
-        </w:rPr>
         <w:t xml:space="preserve"> </w:t>
       </w:r>
-      <w:r>
-        <w:rPr>
-          <w:rFonts w:ascii="Mongolian Baiti" w:eastAsia="Mongolian Baiti" w:hAnsi="Mongolian Baiti" w:cs="Mongolian Baiti"/>
-          <w:color w:val="FF0000"/>
-        </w:rPr>
-        <w:t>DEL</w:t>
-      </w:r>
-      <w:proofErr w:type="gramEnd"/>
-      <w:r>
-        <w:rPr>
-          <w:rFonts w:ascii="Mongolian Baiti" w:eastAsia="Mongolian Baiti" w:hAnsi="Mongolian Baiti" w:cs="Mongolian Baiti"/>
-          <w:color w:val="FF0000"/>
-        </w:rPr>
-        <w:t xml:space="preserve"> ESTUDIANTE</w:t>
-      </w:r>
-      <w:r>
-        <w:rPr>
-          <w:rFonts w:ascii="Mongolian Baiti" w:eastAsia="Mongolian Baiti" w:hAnsi="Mongolian Baiti" w:cs="Mongolian Baiti"/>
-        </w:rPr>
-        <w:t xml:space="preserve">, con C.I. </w:t>
-      </w:r>
-      <w:r>
-        <w:rPr>
-          <w:rFonts w:ascii="Mongolian Baiti" w:eastAsia="Mongolian Baiti" w:hAnsi="Mongolian Baiti" w:cs="Mongolian Baiti"/>
-          <w:color w:val="FF0000"/>
-        </w:rPr>
-        <w:t>XXXXXXXXXX</w:t>
-      </w:r>
-      <w:r>
-        <w:rPr>
-          <w:rFonts w:ascii="Mongolian Baiti" w:eastAsia="Mongolian Baiti" w:hAnsi="Mongolian Baiti" w:cs="Mongolian Baiti"/>
-        </w:rPr>
-        <w:t xml:space="preserve">, estudiante de la carrera </w:t>
-      </w:r>
-      <w:r>
-        <w:rPr>
-          <w:rFonts w:ascii="Mongolian Baiti" w:eastAsia="Mongolian Baiti" w:hAnsi="Mongolian Baiti" w:cs="Mongolian Baiti"/>
-          <w:color w:val="FF0000"/>
-        </w:rPr>
-        <w:t xml:space="preserve">XXXXXXXXXXX, </w:t>
-      </w:r>
-      <w:r>
-        <w:rPr>
-          <w:rFonts w:ascii="Mongolian Baiti" w:eastAsia="Mongolian Baiti" w:hAnsi="Mongolian Baiti" w:cs="Mongolian Baiti"/>
-        </w:rPr>
-        <w:t>me dirijo a Ud.</w:t>
-      </w:r>
-      <w:r>
-        <w:rPr>
-          <w:rFonts w:ascii="Mongolian Baiti" w:eastAsia="Mongolian Baiti" w:hAnsi="Mongolian Baiti" w:cs="Mongolian Baiti"/>
-        </w:rPr>
-        <w:t xml:space="preserve"> Ing. </w:t>
-      </w:r>
-      <w:r>
-        <w:rPr>
-          <w:rFonts w:ascii="Mongolian Baiti" w:eastAsia="Mongolian Baiti" w:hAnsi="Mongolian Baiti" w:cs="Mongolian Baiti"/>
-        </w:rPr>
-        <w:t>Ing. Francisco Peña</w:t>
-      </w:r>
-      <w:r>
-        <w:rPr>
-          <w:rFonts w:ascii="Mongolian Baiti" w:eastAsia="Mongolian Baiti" w:hAnsi="Mongolian Baiti" w:cs="Mongolian Baiti"/>
-        </w:rPr>
-        <w:t>, con la finalidad de solicitarle la realización</w:t>
-      </w:r>
-      <w:r>
-        <w:rPr>
-          <w:rFonts w:ascii="Mongolian Baiti" w:eastAsia="Mongolian Baiti" w:hAnsi="Mongolian Baiti" w:cs="Mongolian Baiti"/>
-        </w:rPr>
-        <w:t xml:space="preserve"> de las p</w:t>
-      </w:r>
-      <w:r>
-        <w:rPr>
-          <w:rFonts w:ascii="Mongolian Baiti" w:eastAsia="Mongolian Baiti" w:hAnsi="Mongolian Baiti" w:cs="Mongolian Baiti"/>
-        </w:rPr>
-        <w:t>rácticas laborales</w:t>
-      </w:r>
-      <w:r>
-        <w:rPr>
-          <w:rFonts w:ascii="Mongolian Baiti" w:eastAsia="Mongolian Baiti" w:hAnsi="Mongolian Baiti" w:cs="Mongolian Baiti"/>
-        </w:rPr>
-        <w:t xml:space="preserve"> dentro del proyecto</w:t>
-      </w:r>
-      <w:r>
-        <w:rPr>
-          <w:rFonts w:ascii="Mongolian Baiti" w:eastAsia="Mongolian Baiti" w:hAnsi="Mongolian Baiti" w:cs="Mongolian Baiti"/>
-          <w:color w:val="FF0000"/>
-        </w:rPr>
-        <w:t xml:space="preserve"> XXXXXXXXXXXXXXXXXX</w:t>
-      </w:r>
-      <w:r>
-        <w:rPr>
-          <w:rFonts w:ascii="Mongolian Baiti" w:eastAsia="Mongolian Baiti" w:hAnsi="Mongolian Baiti" w:cs="Mongolian Baiti"/>
-          <w:color w:val="FF0000"/>
+      <w:bookmarkStart w:id="4" w:name="_Hlk202864518"/>
+      <w:r>
+        <w:rPr>
+          <w:rFonts w:ascii="Mongolian Baiti" w:eastAsia="Mongolian Baiti" w:hAnsi="Mongolian Baiti" w:cs="Mongolian Baiti"/>
+          <w:color w:val="auto"/>
+        </w:rPr>
+        <w:t>VICARIATO ESMERALDAS</w:t>
+      </w:r>
+      <w:r>
+        <w:rPr>
+          <w:rFonts w:ascii="Mongolian Baiti" w:eastAsia="Mongolian Baiti" w:hAnsi="Mongolian Baiti" w:cs="Mongolian Baiti"/>
+          <w:color w:val="auto"/>
         </w:rPr>
         <w:t xml:space="preserve"> </w:t>
       </w:r>
+      <w:bookmarkEnd w:id="4"/>
       <w:r>
         <w:rPr>
           <w:rFonts w:ascii="Mongolian Baiti" w:eastAsia="Mongolian Baiti" w:hAnsi="Mongolian Baiti" w:cs="Mongolian Baiti"/>
         </w:rPr>
         <w:t xml:space="preserve">con codificación </w:t>
       </w:r>
+      <w:bookmarkStart w:id="5" w:name="_Hlk202864763"/>
       <w:r>
         <w:rPr>
           <w:rFonts w:ascii="Mongolian Baiti" w:hAnsi="Mongolian Baiti" w:cs="Mongolian Baiti"/>
           <w:sz w:val="20"/>
           <w:szCs w:val="20"/>
         </w:rPr>
-        <w:t>XXXXXXXXXXX</w:t>
-      </w:r>
-      <w:r>
-        <w:rPr>
-          <w:rFonts w:ascii="Mongolian Baiti" w:eastAsia="Mongolian Baiti" w:hAnsi="Mongolian Baiti" w:cs="Mongolian Baiti"/>
-          <w:color w:val="auto"/>
+        <w:t>PP-SIES-ISTAE-012-2025</w:t>
+      </w:r>
+      <w:r>
+        <w:rPr>
+          <w:rFonts w:ascii="Mongolian Baiti" w:hAnsi="Mongolian Baiti" w:cs="Mongolian Baiti"/>
+          <w:sz w:val="20"/>
+          <w:szCs w:val="20"/>
         </w:rPr>
         <w:t xml:space="preserve"> </w:t>
       </w:r>
+      <w:bookmarkEnd w:id="5"/>
       <w:r>
         <w:rPr>
           <w:rFonts w:ascii="Mongolian Baiti" w:eastAsia="Mongolian Baiti" w:hAnsi="Mongolian Baiti" w:cs="Mongolian Baiti"/>
@@ -687,14 +752,16 @@
         </w:rPr>
         <w:t xml:space="preserve">. </w:t>
       </w:r>
-      <w:r>
-        <w:rPr>
-          <w:rFonts w:ascii="Mongolian Baiti" w:eastAsia="Mongolian Baiti" w:hAnsi="Mongolian Baiti" w:cs="Mongolian Baiti"/>
-          <w:color w:val="FF0000"/>
-        </w:rPr>
-        <w:t>XXXXXXXXXX</w:t>
-      </w:r>
-    </w:p>
+      <w:bookmarkStart w:id="6" w:name="_Hlk202864547"/>
+      <w:r>
+        <w:rPr>
+          <w:rFonts w:ascii="Mongolian Baiti" w:eastAsia="Mongolian Baiti" w:hAnsi="Mongolian Baiti" w:cs="Mongolian Baiti"/>
+          <w:color w:val="auto"/>
+        </w:rPr>
+        <w:t>jocetaty26@gmail.com</w:t>
+      </w:r>
+    </w:p>
+    <w:bookmarkEnd w:id="6"/>
     <w:p>
       <w:pPr>
         <w:tabs>
@@ -722,15 +789,24 @@
         <w:rPr>
           <w:rFonts w:ascii="Mongolian Baiti" w:eastAsia="Mongolian Baiti" w:hAnsi="Mongolian Baiti" w:cs="Mongolian Baiti"/>
         </w:rPr>
-        <w:t xml:space="preserve">. </w:t>
-      </w:r>
-      <w:r>
-        <w:rPr>
-          <w:rFonts w:ascii="Mongolian Baiti" w:eastAsia="Mongolian Baiti" w:hAnsi="Mongolian Baiti" w:cs="Mongolian Baiti"/>
-          <w:color w:val="FF0000"/>
-        </w:rPr>
-        <w:t>XXXXXXXXXX</w:t>
-      </w:r>
+        <w:t>.</w:t>
+      </w:r>
+      <w:r>
+        <w:rPr>
+          <w:rFonts w:ascii="Mongolian Baiti" w:eastAsia="Mongolian Baiti" w:hAnsi="Mongolian Baiti" w:cs="Mongolian Baiti"/>
+          <w:color w:val="auto"/>
+        </w:rPr>
+        <w:t xml:space="preserve"> </w:t>
+      </w:r>
+      <w:bookmarkStart w:id="7" w:name="_Hlk202864576"/>
+      <w:r>
+        <w:rPr>
+          <w:rFonts w:ascii="Mongolian Baiti" w:eastAsia="Mongolian Baiti" w:hAnsi="Mongolian Baiti" w:cs="Mongolian Baiti"/>
+          <w:color w:val="auto"/>
+        </w:rPr>
+        <w:t>0967612743</w:t>
+      </w:r>
+      <w:bookmarkEnd w:id="7"/>
     </w:p>
     <w:p>
       <w:pPr>
@@ -793,19 +869,11 @@
         </w:rPr>
         <w:t xml:space="preserve"> </w:t>
       </w:r>
-      <w:proofErr w:type="spellStart"/>
-      <w:r>
-        <w:rPr>
-          <w:rFonts w:ascii="Mongolian Baiti" w:eastAsia="Mongolian Baiti" w:hAnsi="Mongolian Baiti" w:cs="Mongolian Baiti"/>
-        </w:rPr>
-        <w:t>xxxxxxxxx</w:t>
-      </w:r>
-      <w:proofErr w:type="spellEnd"/>
-      <w:r>
-        <w:rPr>
-          <w:rFonts w:ascii="Mongolian Baiti" w:eastAsia="Mongolian Baiti" w:hAnsi="Mongolian Baiti" w:cs="Mongolian Baiti"/>
-        </w:rPr>
-        <w:t>-x</w:t>
+      <w:r>
+        <w:rPr>
+          <w:rFonts w:ascii="Mongolian Baiti" w:eastAsia="Mongolian Baiti" w:hAnsi="Mongolian Baiti" w:cs="Mongolian Baiti"/>
+        </w:rPr>
+        <w:t>100449866-1</w:t>
       </w:r>
     </w:p>
     <w:p>
@@ -1111,6 +1179,30 @@
         </w:rPr>
       </w:pPr>
     </w:p>
+    <w:p>
+      <w:pPr>
+        <w:rPr>
+          <w:rFonts w:ascii="Mongolian Baiti" w:eastAsia="Mongolian Baiti" w:hAnsi="Mongolian Baiti" w:cs="Mongolian Baiti"/>
+        </w:rPr>
+      </w:pPr>
+    </w:p>
+    <w:p>
+      <w:pPr>
+        <w:tabs>
+          <w:tab w:val="left" w:pos="5295"/>
+        </w:tabs>
+        <w:rPr>
+          <w:rFonts w:ascii="Mongolian Baiti" w:eastAsia="Mongolian Baiti" w:hAnsi="Mongolian Baiti" w:cs="Mongolian Baiti"/>
+        </w:rPr>
+      </w:pPr>
+      <w:r>
+        <w:rPr>
+          <w:rFonts w:ascii="Mongolian Baiti" w:eastAsia="Mongolian Baiti" w:hAnsi="Mongolian Baiti" w:cs="Mongolian Baiti"/>
+        </w:rPr>
+        <w:lastRenderedPageBreak/>
+        <w:tab/>
+      </w:r>
+    </w:p>
     <w:sectPr>
       <w:headerReference w:type="even" r:id="rId6"/>
       <w:headerReference w:type="default" r:id="rId7"/>
@@ -1193,7 +1285,6 @@
       <w:tc>
         <w:tcPr>
           <w:tcW w:w="2184" w:type="dxa"/>
-          <w:shd w:val="clear" w:color="auto" w:fill="auto"/>
         </w:tcPr>
         <w:p>
           <w:pPr>
@@ -1248,14 +1339,41 @@
               <w:sz w:val="18"/>
               <w:szCs w:val="18"/>
             </w:rPr>
-            <w:t>29 noviembre del 2023</w:t>
+            <w:t>29</w:t>
+          </w:r>
+          <w:r>
+            <w:rPr>
+              <w:sz w:val="18"/>
+              <w:szCs w:val="18"/>
+            </w:rPr>
+            <w:t xml:space="preserve"> de </w:t>
+          </w:r>
+          <w:r>
+            <w:rPr>
+              <w:sz w:val="18"/>
+              <w:szCs w:val="18"/>
+            </w:rPr>
+            <w:t xml:space="preserve">noviembre </w:t>
+          </w:r>
+          <w:r>
+            <w:rPr>
+              <w:sz w:val="18"/>
+              <w:szCs w:val="18"/>
+            </w:rPr>
+            <w:t>202</w:t>
+          </w:r>
+          <w:r>
+            <w:rPr>
+              <w:sz w:val="18"/>
+              <w:szCs w:val="18"/>
+            </w:rPr>
+            <w:t>3</w:t>
           </w:r>
         </w:p>
       </w:tc>
       <w:tc>
         <w:tcPr>
           <w:tcW w:w="2164" w:type="dxa"/>
-          <w:shd w:val="clear" w:color="auto" w:fill="auto"/>
         </w:tcPr>
         <w:p>
           <w:pPr>
@@ -1315,7 +1433,6 @@
       <w:tc>
         <w:tcPr>
           <w:tcW w:w="3058" w:type="dxa"/>
-          <w:shd w:val="clear" w:color="auto" w:fill="auto"/>
         </w:tcPr>
         <w:p>
           <w:pPr>
@@ -1375,7 +1492,6 @@
       <w:tc>
         <w:tcPr>
           <w:tcW w:w="3384" w:type="dxa"/>
-          <w:shd w:val="clear" w:color="auto" w:fill="auto"/>
         </w:tcPr>
         <w:p>
           <w:pPr>
@@ -1419,39 +1535,17 @@
             </w:tabs>
             <w:spacing w:after="0"/>
             <w:rPr>
-              <w:color w:val="auto"/>
               <w:sz w:val="18"/>
               <w:szCs w:val="18"/>
             </w:rPr>
           </w:pPr>
           <w:r>
             <w:rPr>
-              <w:color w:val="auto"/>
               <w:sz w:val="18"/>
               <w:szCs w:val="18"/>
             </w:rPr>
-            <w:t>IST-17J-OCS-2022-SEO-005-009R</w:t>
+            <w:t>RES-ISTAE-OCS-2023-SO-02-R0015</w:t>
           </w:r>
-        </w:p>
-        <w:p>
-          <w:pPr>
-            <w:pBdr>
-              <w:top w:val="nil"/>
-              <w:left w:val="nil"/>
-              <w:bottom w:val="nil"/>
-              <w:right w:val="nil"/>
-              <w:between w:val="nil"/>
-            </w:pBdr>
-            <w:tabs>
-              <w:tab w:val="center" w:pos="4419"/>
-              <w:tab w:val="right" w:pos="8838"/>
-            </w:tabs>
-            <w:spacing w:after="0"/>
-            <w:rPr>
-              <w:sz w:val="18"/>
-              <w:szCs w:val="18"/>
-            </w:rPr>
-          </w:pPr>
         </w:p>
       </w:tc>
     </w:tr>
@@ -1544,7 +1638,6 @@
         <w:tcPr>
           <w:tcW w:w="2973" w:type="dxa"/>
           <w:vMerge w:val="restart"/>
-          <w:shd w:val="clear" w:color="auto" w:fill="auto"/>
           <w:vAlign w:val="center"/>
         </w:tcPr>
         <w:p>
@@ -1633,7 +1726,6 @@
         <w:tcPr>
           <w:tcW w:w="3463" w:type="dxa"/>
           <w:vMerge w:val="restart"/>
-          <w:shd w:val="clear" w:color="auto" w:fill="auto"/>
           <w:vAlign w:val="center"/>
         </w:tcPr>
         <w:p>
@@ -1670,7 +1762,6 @@
       <w:tc>
         <w:tcPr>
           <w:tcW w:w="2919" w:type="dxa"/>
-          <w:shd w:val="clear" w:color="auto" w:fill="auto"/>
         </w:tcPr>
         <w:p>
           <w:pPr>
@@ -1717,7 +1808,6 @@
         <w:tcPr>
           <w:tcW w:w="2973" w:type="dxa"/>
           <w:vMerge/>
-          <w:shd w:val="clear" w:color="auto" w:fill="auto"/>
           <w:vAlign w:val="center"/>
         </w:tcPr>
         <w:p>
@@ -1741,7 +1831,6 @@
         <w:tcPr>
           <w:tcW w:w="3463" w:type="dxa"/>
           <w:vMerge/>
-          <w:shd w:val="clear" w:color="auto" w:fill="auto"/>
           <w:vAlign w:val="center"/>
         </w:tcPr>
         <w:p>
@@ -1764,7 +1853,6 @@
       <w:tc>
         <w:tcPr>
           <w:tcW w:w="2919" w:type="dxa"/>
-          <w:shd w:val="clear" w:color="auto" w:fill="auto"/>
         </w:tcPr>
         <w:p>
           <w:pPr>
@@ -1812,7 +1900,6 @@
         <w:tcPr>
           <w:tcW w:w="2973" w:type="dxa"/>
           <w:vMerge/>
-          <w:shd w:val="clear" w:color="auto" w:fill="auto"/>
           <w:vAlign w:val="center"/>
         </w:tcPr>
         <w:p>
@@ -1836,7 +1923,6 @@
         <w:tcPr>
           <w:tcW w:w="3463" w:type="dxa"/>
           <w:vMerge/>
-          <w:shd w:val="clear" w:color="auto" w:fill="auto"/>
           <w:vAlign w:val="center"/>
         </w:tcPr>
         <w:p>
@@ -1859,7 +1945,6 @@
       <w:tc>
         <w:tcPr>
           <w:tcW w:w="2919" w:type="dxa"/>
-          <w:shd w:val="clear" w:color="auto" w:fill="auto"/>
         </w:tcPr>
         <w:p>
           <w:pPr>
@@ -1907,7 +1992,6 @@
         <w:tcPr>
           <w:tcW w:w="2973" w:type="dxa"/>
           <w:vMerge/>
-          <w:shd w:val="clear" w:color="auto" w:fill="auto"/>
           <w:vAlign w:val="center"/>
         </w:tcPr>
         <w:p>
@@ -1931,7 +2015,6 @@
         <w:tcPr>
           <w:tcW w:w="3463" w:type="dxa"/>
           <w:vMerge/>
-          <w:shd w:val="clear" w:color="auto" w:fill="auto"/>
           <w:vAlign w:val="center"/>
         </w:tcPr>
         <w:p>
@@ -1954,7 +2037,6 @@
       <w:tc>
         <w:tcPr>
           <w:tcW w:w="2919" w:type="dxa"/>
-          <w:shd w:val="clear" w:color="auto" w:fill="auto"/>
         </w:tcPr>
         <w:p>
           <w:pPr>
@@ -2002,7 +2084,6 @@
         <w:tcPr>
           <w:tcW w:w="2973" w:type="dxa"/>
           <w:vMerge/>
-          <w:shd w:val="clear" w:color="auto" w:fill="auto"/>
           <w:vAlign w:val="center"/>
         </w:tcPr>
         <w:p>
@@ -2026,7 +2107,6 @@
         <w:tcPr>
           <w:tcW w:w="3463" w:type="dxa"/>
           <w:vMerge/>
-          <w:shd w:val="clear" w:color="auto" w:fill="auto"/>
           <w:vAlign w:val="center"/>
         </w:tcPr>
         <w:p>
@@ -2049,7 +2129,6 @@
       <w:tc>
         <w:tcPr>
           <w:tcW w:w="2919" w:type="dxa"/>
-          <w:shd w:val="clear" w:color="auto" w:fill="auto"/>
         </w:tcPr>
         <w:p>
           <w:pPr>

--- a/NAIDELIN/01 SOLICITUD ESTUDIANTIL.docx
+++ b/NAIDELIN/01 SOLICITUD ESTUDIANTIL.docx
@@ -1,6 +1,6 @@
 
 <file path=word/document.xml><?xml version="1.0" encoding="utf-8"?>
-<w:document xmlns:wpc="http://schemas.microsoft.com/office/word/2010/wordprocessingCanvas" xmlns:cx="http://schemas.microsoft.com/office/drawing/2014/chartex" xmlns:cx1="http://schemas.microsoft.com/office/drawing/2015/9/8/chartex" xmlns:cx2="http://schemas.microsoft.com/office/drawing/2015/10/21/chartex" xmlns:cx3="http://schemas.microsoft.com/office/drawing/2016/5/9/chartex" xmlns:cx4="http://schemas.microsoft.com/office/drawing/2016/5/10/chartex" xmlns:cx5="http://schemas.microsoft.com/office/drawing/2016/5/11/chartex" xmlns:cx6="http://schemas.microsoft.com/office/drawing/2016/5/12/chartex" xmlns:cx7="http://schemas.microsoft.com/office/drawing/2016/5/13/chartex" xmlns:cx8="http://schemas.microsoft.com/office/drawing/2016/5/14/chartex" xmlns:mc="http://schemas.openxmlformats.org/markup-compatibility/2006" xmlns:aink="http://schemas.microsoft.com/office/drawing/2016/ink" xmlns:am3d="http://schemas.microsoft.com/office/drawing/2017/model3d" xmlns:o="urn:schemas-microsoft-com:office:office" xmlns:oel="http://schemas.microsoft.com/office/2019/extlst" xmlns:r="http://schemas.openxmlformats.org/officeDocument/2006/relationships" xmlns:m="http://schemas.openxmlformats.org/officeDocument/2006/math" xmlns:v="urn:schemas-microsoft-com:vml" xmlns:wp14="http://schemas.microsoft.com/office/word/2010/wordprocessingDrawing" xmlns:wp="http://schemas.openxmlformats.org/drawingml/2006/wordprocessingDrawing" xmlns:w10="urn:schemas-microsoft-com:office:word" xmlns:w="http://schemas.openxmlformats.org/wordprocessingml/2006/main" xmlns:w14="http://schemas.microsoft.com/office/word/2010/wordml" xmlns:w15="http://schemas.microsoft.com/office/word/2012/wordml" xmlns:w16cex="http://schemas.microsoft.com/office/word/2018/wordml/cex" xmlns:w16cid="http://schemas.microsoft.com/office/word/2016/wordml/cid" xmlns:w16="http://schemas.microsoft.com/office/word/2018/wordml" xmlns:w16du="http://schemas.microsoft.com/office/word/2023/wordml/word16du" xmlns:w16sdtdh="http://schemas.microsoft.com/office/word/2020/wordml/sdtdatahash" xmlns:w16sdtfl="http://schemas.microsoft.com/office/word/2024/wordml/sdtformatlock" xmlns:w16se="http://schemas.microsoft.com/office/word/2015/wordml/symex" xmlns:wpg="http://schemas.microsoft.com/office/word/2010/wordprocessingGroup" xmlns:wpi="http://schemas.microsoft.com/office/word/2010/wordprocessingInk" xmlns:wne="http://schemas.microsoft.com/office/word/2006/wordml" xmlns:wps="http://schemas.microsoft.com/office/word/2010/wordprocessingShape" mc:Ignorable="w14 w15 w16se w16cid w16 w16cex w16sdtdh w16sdtfl w16du wp14">
+<w:document xmlns:wpc="http://schemas.microsoft.com/office/word/2010/wordprocessingCanvas" xmlns:cx="http://schemas.microsoft.com/office/drawing/2014/chartex" xmlns:cx1="http://schemas.microsoft.com/office/drawing/2015/9/8/chartex" xmlns:cx2="http://schemas.microsoft.com/office/drawing/2015/10/21/chartex" xmlns:cx3="http://schemas.microsoft.com/office/drawing/2016/5/9/chartex" xmlns:cx4="http://schemas.microsoft.com/office/drawing/2016/5/10/chartex" xmlns:cx5="http://schemas.microsoft.com/office/drawing/2016/5/11/chartex" xmlns:cx6="http://schemas.microsoft.com/office/drawing/2016/5/12/chartex" xmlns:cx7="http://schemas.microsoft.com/office/drawing/2016/5/13/chartex" xmlns:cx8="http://schemas.microsoft.com/office/drawing/2016/5/14/chartex" xmlns:mc="http://schemas.openxmlformats.org/markup-compatibility/2006" xmlns:aink="http://schemas.microsoft.com/office/drawing/2016/ink" xmlns:am3d="http://schemas.microsoft.com/office/drawing/2017/model3d" xmlns:o="urn:schemas-microsoft-com:office:office" xmlns:r="http://schemas.openxmlformats.org/officeDocument/2006/relationships" xmlns:m="http://schemas.openxmlformats.org/officeDocument/2006/math" xmlns:v="urn:schemas-microsoft-com:vml" xmlns:wp14="http://schemas.microsoft.com/office/word/2010/wordprocessingDrawing" xmlns:wp="http://schemas.openxmlformats.org/drawingml/2006/wordprocessingDrawing" xmlns:w10="urn:schemas-microsoft-com:office:word" xmlns:w="http://schemas.openxmlformats.org/wordprocessingml/2006/main" xmlns:w14="http://schemas.microsoft.com/office/word/2010/wordml" xmlns:w15="http://schemas.microsoft.com/office/word/2012/wordml" xmlns:w16cex="http://schemas.microsoft.com/office/word/2018/wordml/cex" xmlns:w16cid="http://schemas.microsoft.com/office/word/2016/wordml/cid" xmlns:w16="http://schemas.microsoft.com/office/word/2018/wordml" xmlns:w16sdtdh="http://schemas.microsoft.com/office/word/2020/wordml/sdtdatahash" xmlns:w16se="http://schemas.microsoft.com/office/word/2015/wordml/symex" xmlns:wpg="http://schemas.microsoft.com/office/word/2010/wordprocessingGroup" xmlns:wpi="http://schemas.microsoft.com/office/word/2010/wordprocessingInk" xmlns:wne="http://schemas.microsoft.com/office/word/2006/wordml" xmlns:wps="http://schemas.microsoft.com/office/word/2010/wordprocessingShape" mc:Ignorable="w14 w15 w16se w16cid w16 w16cex w16sdtdh wp14">
   <w:background w:color="FFFFFF"/>
   <w:body>
     <w:p>
@@ -134,7 +134,7 @@
               </wp:anchor>
             </w:drawing>
           </mc:Choice>
-          <mc:Fallback>
+          <mc:Fallback xmlns:w16sdtfl="http://schemas.microsoft.com/office/word/2024/wordml/sdtformatlock" xmlns:w16du="http://schemas.microsoft.com/office/word/2023/wordml/word16du" xmlns:oel="http://schemas.microsoft.com/office/2019/extlst">
             <w:pict>
               <v:shapetype w14:anchorId="6405FF2C" id="_x0000_t32" coordsize="21600,21600" o:spt="32" o:oned="t" path="m,l21600,21600e" filled="f">
                 <v:path arrowok="t" fillok="f" o:connecttype="none"/>
@@ -299,37 +299,11 @@
         </w:rPr>
         <w:t xml:space="preserve"> </w:t>
       </w:r>
-      <w:proofErr w:type="spellStart"/>
-      <w:r>
-        <w:rPr>
-          <w:rFonts w:ascii="Mongolian Baiti" w:eastAsia="Mongolian Baiti" w:hAnsi="Mongolian Baiti" w:cs="Mongolian Baiti"/>
-        </w:rPr>
-        <w:t>Msg</w:t>
-      </w:r>
-      <w:proofErr w:type="spellEnd"/>
-      <w:r>
-        <w:rPr>
-          <w:rFonts w:ascii="Mongolian Baiti" w:eastAsia="Mongolian Baiti" w:hAnsi="Mongolian Baiti" w:cs="Mongolian Baiti"/>
-        </w:rPr>
-        <w:t>. Jhonatan Arana</w:t>
-      </w:r>
-      <w:r>
-        <w:rPr>
-          <w:rFonts w:ascii="Mongolian Baiti" w:eastAsia="Mongolian Baiti" w:hAnsi="Mongolian Baiti" w:cs="Mongolian Baiti"/>
-        </w:rPr>
-        <w:t xml:space="preserve">, </w:t>
-      </w:r>
-      <w:r>
-        <w:rPr>
-          <w:rFonts w:ascii="Mongolian Baiti" w:eastAsia="Mongolian Baiti" w:hAnsi="Mongolian Baiti" w:cs="Mongolian Baiti"/>
-        </w:rPr>
-        <w:t>Coordinador de Carrera</w:t>
-      </w:r>
-      <w:r>
-        <w:rPr>
-          <w:rFonts w:ascii="Mongolian Baiti" w:eastAsia="Mongolian Baiti" w:hAnsi="Mongolian Baiti" w:cs="Mongolian Baiti"/>
-        </w:rPr>
-        <w:t xml:space="preserve"> Desarrollo de Software</w:t>
+      <w:r>
+        <w:rPr>
+          <w:rFonts w:ascii="Mongolian Baiti" w:eastAsia="Mongolian Baiti" w:hAnsi="Mongolian Baiti" w:cs="Mongolian Baiti"/>
+        </w:rPr>
+        <w:t>Msg. Jhonatan Arana, Coordinador de Carrera Desarrollo de Software</w:t>
       </w:r>
     </w:p>
     <w:p>
@@ -393,7 +367,7 @@
               </wp:anchor>
             </w:drawing>
           </mc:Choice>
-          <mc:Fallback>
+          <mc:Fallback xmlns:w16sdtfl="http://schemas.microsoft.com/office/word/2024/wordml/sdtformatlock" xmlns:w16du="http://schemas.microsoft.com/office/word/2023/wordml/word16du" xmlns:oel="http://schemas.microsoft.com/office/2019/extlst">
             <w:pict>
               <v:shape w14:anchorId="726C1E28" id="Conector recto de flecha 6" o:spid="_x0000_s1026" type="#_x0000_t32" style="position:absolute;margin-left:-2pt;margin-top:6pt;width:421pt;height:2pt;z-index:251659264;visibility:visible;mso-wrap-style:square;mso-wrap-distance-left:9pt;mso-wrap-distance-top:0;mso-wrap-distance-right:9pt;mso-wrap-distance-bottom:0;mso-position-horizontal:absolute;mso-position-horizontal-relative:margin;mso-position-vertical:absolute;mso-position-vertical-relative:text" o:gfxdata="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" o:allowincell="f" strokecolor="black [3200]" strokeweight="2.25pt">
                 <v:stroke joinstyle="miter"/>
@@ -438,9 +412,15 @@
         <w:rPr>
           <w:rFonts w:ascii="Mongolian Baiti" w:eastAsia="Mongolian Baiti" w:hAnsi="Mongolian Baiti" w:cs="Mongolian Baiti"/>
         </w:rPr>
-        <w:t>a. González Meza Jocelyn Tatiana</w:t>
+        <w:t xml:space="preserve">a. </w:t>
       </w:r>
       <w:bookmarkEnd w:id="3"/>
+      <w:r>
+        <w:rPr>
+          <w:rFonts w:ascii="Mongolian Baiti" w:eastAsia="Mongolian Baiti" w:hAnsi="Mongolian Baiti" w:cs="Mongolian Baiti"/>
+        </w:rPr>
+        <w:t>NAIDELIN ARIEXI MERCHANCANO ARROYO</w:t>
+      </w:r>
     </w:p>
     <w:p>
       <w:pPr>
@@ -944,7 +924,7 @@
               </wp:anchor>
             </w:drawing>
           </mc:Choice>
-          <mc:Fallback>
+          <mc:Fallback xmlns:w16sdtfl="http://schemas.microsoft.com/office/word/2024/wordml/sdtformatlock" xmlns:w16du="http://schemas.microsoft.com/office/word/2023/wordml/word16du" xmlns:oel="http://schemas.microsoft.com/office/2019/extlst">
             <w:pict>
               <v:shape w14:anchorId="7B2BB756" id="Conector recto de flecha 5" o:spid="_x0000_s1026" type="#_x0000_t32" style="position:absolute;margin-left:-2pt;margin-top:2pt;width:421pt;height:2pt;z-index:251660288;visibility:visible;mso-wrap-style:square;mso-wrap-distance-left:9pt;mso-wrap-distance-top:0;mso-wrap-distance-right:9pt;mso-wrap-distance-bottom:0;mso-position-horizontal:absolute;mso-position-horizontal-relative:margin;mso-position-vertical:absolute;mso-position-vertical-relative:text" o:gfxdata="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" o:allowincell="f" strokecolor="black [3200]" strokeweight="2.25pt">
                 <v:stroke joinstyle="miter"/>
@@ -1220,7 +1200,7 @@
 </file>
 
 <file path=word/endnotes.xml><?xml version="1.0" encoding="utf-8"?>
-<w:endnotes xmlns:wpc="http://schemas.microsoft.com/office/word/2010/wordprocessingCanvas" xmlns:cx="http://schemas.microsoft.com/office/drawing/2014/chartex" xmlns:cx1="http://schemas.microsoft.com/office/drawing/2015/9/8/chartex" xmlns:cx2="http://schemas.microsoft.com/office/drawing/2015/10/21/chartex" xmlns:cx3="http://schemas.microsoft.com/office/drawing/2016/5/9/chartex" xmlns:cx4="http://schemas.microsoft.com/office/drawing/2016/5/10/chartex" xmlns:cx5="http://schemas.microsoft.com/office/drawing/2016/5/11/chartex" xmlns:cx6="http://schemas.microsoft.com/office/drawing/2016/5/12/chartex" xmlns:cx7="http://schemas.microsoft.com/office/drawing/2016/5/13/chartex" xmlns:cx8="http://schemas.microsoft.com/office/drawing/2016/5/14/chartex" xmlns:mc="http://schemas.openxmlformats.org/markup-compatibility/2006" xmlns:aink="http://schemas.microsoft.com/office/drawing/2016/ink" xmlns:am3d="http://schemas.microsoft.com/office/drawing/2017/model3d" xmlns:o="urn:schemas-microsoft-com:office:office" xmlns:oel="http://schemas.microsoft.com/office/2019/extlst" xmlns:r="http://schemas.openxmlformats.org/officeDocument/2006/relationships" xmlns:m="http://schemas.openxmlformats.org/officeDocument/2006/math" xmlns:v="urn:schemas-microsoft-com:vml" xmlns:wp14="http://schemas.microsoft.com/office/word/2010/wordprocessingDrawing" xmlns:wp="http://schemas.openxmlformats.org/drawingml/2006/wordprocessingDrawing" xmlns:w10="urn:schemas-microsoft-com:office:word" xmlns:w="http://schemas.openxmlformats.org/wordprocessingml/2006/main" xmlns:w14="http://schemas.microsoft.com/office/word/2010/wordml" xmlns:w15="http://schemas.microsoft.com/office/word/2012/wordml" xmlns:w16cex="http://schemas.microsoft.com/office/word/2018/wordml/cex" xmlns:w16cid="http://schemas.microsoft.com/office/word/2016/wordml/cid" xmlns:w16="http://schemas.microsoft.com/office/word/2018/wordml" xmlns:w16du="http://schemas.microsoft.com/office/word/2023/wordml/word16du" xmlns:w16sdtdh="http://schemas.microsoft.com/office/word/2020/wordml/sdtdatahash" xmlns:w16sdtfl="http://schemas.microsoft.com/office/word/2024/wordml/sdtformatlock" xmlns:w16se="http://schemas.microsoft.com/office/word/2015/wordml/symex" xmlns:wpg="http://schemas.microsoft.com/office/word/2010/wordprocessingGroup" xmlns:wpi="http://schemas.microsoft.com/office/word/2010/wordprocessingInk" xmlns:wne="http://schemas.microsoft.com/office/word/2006/wordml" xmlns:wps="http://schemas.microsoft.com/office/word/2010/wordprocessingShape" mc:Ignorable="w14 w15 w16se w16cid w16 w16cex w16sdtdh w16sdtfl w16du wp14">
+<w:endnotes xmlns:wpc="http://schemas.microsoft.com/office/word/2010/wordprocessingCanvas" xmlns:cx="http://schemas.microsoft.com/office/drawing/2014/chartex" xmlns:cx1="http://schemas.microsoft.com/office/drawing/2015/9/8/chartex" xmlns:cx2="http://schemas.microsoft.com/office/drawing/2015/10/21/chartex" xmlns:cx3="http://schemas.microsoft.com/office/drawing/2016/5/9/chartex" xmlns:cx4="http://schemas.microsoft.com/office/drawing/2016/5/10/chartex" xmlns:cx5="http://schemas.microsoft.com/office/drawing/2016/5/11/chartex" xmlns:cx6="http://schemas.microsoft.com/office/drawing/2016/5/12/chartex" xmlns:cx7="http://schemas.microsoft.com/office/drawing/2016/5/13/chartex" xmlns:cx8="http://schemas.microsoft.com/office/drawing/2016/5/14/chartex" xmlns:mc="http://schemas.openxmlformats.org/markup-compatibility/2006" xmlns:aink="http://schemas.microsoft.com/office/drawing/2016/ink" xmlns:am3d="http://schemas.microsoft.com/office/drawing/2017/model3d" xmlns:o="urn:schemas-microsoft-com:office:office" xmlns:r="http://schemas.openxmlformats.org/officeDocument/2006/relationships" xmlns:m="http://schemas.openxmlformats.org/officeDocument/2006/math" xmlns:v="urn:schemas-microsoft-com:vml" xmlns:wp14="http://schemas.microsoft.com/office/word/2010/wordprocessingDrawing" xmlns:wp="http://schemas.openxmlformats.org/drawingml/2006/wordprocessingDrawing" xmlns:w10="urn:schemas-microsoft-com:office:word" xmlns:w="http://schemas.openxmlformats.org/wordprocessingml/2006/main" xmlns:w14="http://schemas.microsoft.com/office/word/2010/wordml" xmlns:w15="http://schemas.microsoft.com/office/word/2012/wordml" xmlns:w16cex="http://schemas.microsoft.com/office/word/2018/wordml/cex" xmlns:w16cid="http://schemas.microsoft.com/office/word/2016/wordml/cid" xmlns:w16="http://schemas.microsoft.com/office/word/2018/wordml" xmlns:w16sdtdh="http://schemas.microsoft.com/office/word/2020/wordml/sdtdatahash" xmlns:w16se="http://schemas.microsoft.com/office/word/2015/wordml/symex" xmlns:wpg="http://schemas.microsoft.com/office/word/2010/wordprocessingGroup" xmlns:wpi="http://schemas.microsoft.com/office/word/2010/wordprocessingInk" xmlns:wne="http://schemas.microsoft.com/office/word/2006/wordml" xmlns:wps="http://schemas.microsoft.com/office/word/2010/wordprocessingShape" mc:Ignorable="w14 w15 w16se w16cid w16 w16cex w16sdtdh wp14">
   <w:endnote w:type="separator" w:id="-1">
     <w:p>
       <w:pPr>
@@ -1245,7 +1225,7 @@
 </file>
 
 <file path=word/footer1.xml><?xml version="1.0" encoding="utf-8"?>
-<w:ftr xmlns:wpc="http://schemas.microsoft.com/office/word/2010/wordprocessingCanvas" xmlns:cx="http://schemas.microsoft.com/office/drawing/2014/chartex" xmlns:cx1="http://schemas.microsoft.com/office/drawing/2015/9/8/chartex" xmlns:cx2="http://schemas.microsoft.com/office/drawing/2015/10/21/chartex" xmlns:cx3="http://schemas.microsoft.com/office/drawing/2016/5/9/chartex" xmlns:cx4="http://schemas.microsoft.com/office/drawing/2016/5/10/chartex" xmlns:cx5="http://schemas.microsoft.com/office/drawing/2016/5/11/chartex" xmlns:cx6="http://schemas.microsoft.com/office/drawing/2016/5/12/chartex" xmlns:cx7="http://schemas.microsoft.com/office/drawing/2016/5/13/chartex" xmlns:cx8="http://schemas.microsoft.com/office/drawing/2016/5/14/chartex" xmlns:mc="http://schemas.openxmlformats.org/markup-compatibility/2006" xmlns:aink="http://schemas.microsoft.com/office/drawing/2016/ink" xmlns:am3d="http://schemas.microsoft.com/office/drawing/2017/model3d" xmlns:o="urn:schemas-microsoft-com:office:office" xmlns:oel="http://schemas.microsoft.com/office/2019/extlst" xmlns:r="http://schemas.openxmlformats.org/officeDocument/2006/relationships" xmlns:m="http://schemas.openxmlformats.org/officeDocument/2006/math" xmlns:v="urn:schemas-microsoft-com:vml" xmlns:wp14="http://schemas.microsoft.com/office/word/2010/wordprocessingDrawing" xmlns:wp="http://schemas.openxmlformats.org/drawingml/2006/wordprocessingDrawing" xmlns:w10="urn:schemas-microsoft-com:office:word" xmlns:w="http://schemas.openxmlformats.org/wordprocessingml/2006/main" xmlns:w14="http://schemas.microsoft.com/office/word/2010/wordml" xmlns:w15="http://schemas.microsoft.com/office/word/2012/wordml" xmlns:w16cex="http://schemas.microsoft.com/office/word/2018/wordml/cex" xmlns:w16cid="http://schemas.microsoft.com/office/word/2016/wordml/cid" xmlns:w16="http://schemas.microsoft.com/office/word/2018/wordml" xmlns:w16du="http://schemas.microsoft.com/office/word/2023/wordml/word16du" xmlns:w16sdtdh="http://schemas.microsoft.com/office/word/2020/wordml/sdtdatahash" xmlns:w16sdtfl="http://schemas.microsoft.com/office/word/2024/wordml/sdtformatlock" xmlns:w16se="http://schemas.microsoft.com/office/word/2015/wordml/symex" xmlns:wpg="http://schemas.microsoft.com/office/word/2010/wordprocessingGroup" xmlns:wpi="http://schemas.microsoft.com/office/word/2010/wordprocessingInk" xmlns:wne="http://schemas.microsoft.com/office/word/2006/wordml" xmlns:wps="http://schemas.microsoft.com/office/word/2010/wordprocessingShape" mc:Ignorable="w14 w15 w16se w16cid w16 w16cex w16sdtdh w16sdtfl w16du wp14">
+<w:ftr xmlns:wpc="http://schemas.microsoft.com/office/word/2010/wordprocessingCanvas" xmlns:cx="http://schemas.microsoft.com/office/drawing/2014/chartex" xmlns:cx1="http://schemas.microsoft.com/office/drawing/2015/9/8/chartex" xmlns:cx2="http://schemas.microsoft.com/office/drawing/2015/10/21/chartex" xmlns:cx3="http://schemas.microsoft.com/office/drawing/2016/5/9/chartex" xmlns:cx4="http://schemas.microsoft.com/office/drawing/2016/5/10/chartex" xmlns:cx5="http://schemas.microsoft.com/office/drawing/2016/5/11/chartex" xmlns:cx6="http://schemas.microsoft.com/office/drawing/2016/5/12/chartex" xmlns:cx7="http://schemas.microsoft.com/office/drawing/2016/5/13/chartex" xmlns:cx8="http://schemas.microsoft.com/office/drawing/2016/5/14/chartex" xmlns:mc="http://schemas.openxmlformats.org/markup-compatibility/2006" xmlns:aink="http://schemas.microsoft.com/office/drawing/2016/ink" xmlns:am3d="http://schemas.microsoft.com/office/drawing/2017/model3d" xmlns:o="urn:schemas-microsoft-com:office:office" xmlns:r="http://schemas.openxmlformats.org/officeDocument/2006/relationships" xmlns:m="http://schemas.openxmlformats.org/officeDocument/2006/math" xmlns:v="urn:schemas-microsoft-com:vml" xmlns:wp14="http://schemas.microsoft.com/office/word/2010/wordprocessingDrawing" xmlns:wp="http://schemas.openxmlformats.org/drawingml/2006/wordprocessingDrawing" xmlns:w10="urn:schemas-microsoft-com:office:word" xmlns:w="http://schemas.openxmlformats.org/wordprocessingml/2006/main" xmlns:w14="http://schemas.microsoft.com/office/word/2010/wordml" xmlns:w15="http://schemas.microsoft.com/office/word/2012/wordml" xmlns:w16cex="http://schemas.microsoft.com/office/word/2018/wordml/cex" xmlns:w16cid="http://schemas.microsoft.com/office/word/2016/wordml/cid" xmlns:w16="http://schemas.microsoft.com/office/word/2018/wordml" xmlns:w16sdtdh="http://schemas.microsoft.com/office/word/2020/wordml/sdtdatahash" xmlns:w16se="http://schemas.microsoft.com/office/word/2015/wordml/symex" xmlns:wpg="http://schemas.microsoft.com/office/word/2010/wordprocessingGroup" xmlns:wpi="http://schemas.microsoft.com/office/word/2010/wordprocessingInk" xmlns:wne="http://schemas.microsoft.com/office/word/2006/wordml" xmlns:wps="http://schemas.microsoft.com/office/word/2010/wordprocessingShape" mc:Ignorable="w14 w15 w16se w16cid w16 w16cex w16sdtdh wp14">
   <w:p>
     <w:pPr>
       <w:pStyle w:val="Piedepgina"/>
@@ -1255,7 +1235,7 @@
 </file>
 
 <file path=word/footer2.xml><?xml version="1.0" encoding="utf-8"?>
-<w:ftr xmlns:wpc="http://schemas.microsoft.com/office/word/2010/wordprocessingCanvas" xmlns:cx="http://schemas.microsoft.com/office/drawing/2014/chartex" xmlns:cx1="http://schemas.microsoft.com/office/drawing/2015/9/8/chartex" xmlns:cx2="http://schemas.microsoft.com/office/drawing/2015/10/21/chartex" xmlns:cx3="http://schemas.microsoft.com/office/drawing/2016/5/9/chartex" xmlns:cx4="http://schemas.microsoft.com/office/drawing/2016/5/10/chartex" xmlns:cx5="http://schemas.microsoft.com/office/drawing/2016/5/11/chartex" xmlns:cx6="http://schemas.microsoft.com/office/drawing/2016/5/12/chartex" xmlns:cx7="http://schemas.microsoft.com/office/drawing/2016/5/13/chartex" xmlns:cx8="http://schemas.microsoft.com/office/drawing/2016/5/14/chartex" xmlns:mc="http://schemas.openxmlformats.org/markup-compatibility/2006" xmlns:aink="http://schemas.microsoft.com/office/drawing/2016/ink" xmlns:am3d="http://schemas.microsoft.com/office/drawing/2017/model3d" xmlns:o="urn:schemas-microsoft-com:office:office" xmlns:oel="http://schemas.microsoft.com/office/2019/extlst" xmlns:r="http://schemas.openxmlformats.org/officeDocument/2006/relationships" xmlns:m="http://schemas.openxmlformats.org/officeDocument/2006/math" xmlns:v="urn:schemas-microsoft-com:vml" xmlns:wp14="http://schemas.microsoft.com/office/word/2010/wordprocessingDrawing" xmlns:wp="http://schemas.openxmlformats.org/drawingml/2006/wordprocessingDrawing" xmlns:w10="urn:schemas-microsoft-com:office:word" xmlns:w="http://schemas.openxmlformats.org/wordprocessingml/2006/main" xmlns:w14="http://schemas.microsoft.com/office/word/2010/wordml" xmlns:w15="http://schemas.microsoft.com/office/word/2012/wordml" xmlns:w16cex="http://schemas.microsoft.com/office/word/2018/wordml/cex" xmlns:w16cid="http://schemas.microsoft.com/office/word/2016/wordml/cid" xmlns:w16="http://schemas.microsoft.com/office/word/2018/wordml" xmlns:w16du="http://schemas.microsoft.com/office/word/2023/wordml/word16du" xmlns:w16sdtdh="http://schemas.microsoft.com/office/word/2020/wordml/sdtdatahash" xmlns:w16sdtfl="http://schemas.microsoft.com/office/word/2024/wordml/sdtformatlock" xmlns:w16se="http://schemas.microsoft.com/office/word/2015/wordml/symex" xmlns:wpg="http://schemas.microsoft.com/office/word/2010/wordprocessingGroup" xmlns:wpi="http://schemas.microsoft.com/office/word/2010/wordprocessingInk" xmlns:wne="http://schemas.microsoft.com/office/word/2006/wordml" xmlns:wps="http://schemas.microsoft.com/office/word/2010/wordprocessingShape" mc:Ignorable="w14 w15 w16se w16cid w16 w16cex w16sdtdh w16sdtfl w16du wp14">
+<w:ftr xmlns:wpc="http://schemas.microsoft.com/office/word/2010/wordprocessingCanvas" xmlns:cx="http://schemas.microsoft.com/office/drawing/2014/chartex" xmlns:cx1="http://schemas.microsoft.com/office/drawing/2015/9/8/chartex" xmlns:cx2="http://schemas.microsoft.com/office/drawing/2015/10/21/chartex" xmlns:cx3="http://schemas.microsoft.com/office/drawing/2016/5/9/chartex" xmlns:cx4="http://schemas.microsoft.com/office/drawing/2016/5/10/chartex" xmlns:cx5="http://schemas.microsoft.com/office/drawing/2016/5/11/chartex" xmlns:cx6="http://schemas.microsoft.com/office/drawing/2016/5/12/chartex" xmlns:cx7="http://schemas.microsoft.com/office/drawing/2016/5/13/chartex" xmlns:cx8="http://schemas.microsoft.com/office/drawing/2016/5/14/chartex" xmlns:mc="http://schemas.openxmlformats.org/markup-compatibility/2006" xmlns:aink="http://schemas.microsoft.com/office/drawing/2016/ink" xmlns:am3d="http://schemas.microsoft.com/office/drawing/2017/model3d" xmlns:o="urn:schemas-microsoft-com:office:office" xmlns:r="http://schemas.openxmlformats.org/officeDocument/2006/relationships" xmlns:m="http://schemas.openxmlformats.org/officeDocument/2006/math" xmlns:v="urn:schemas-microsoft-com:vml" xmlns:wp14="http://schemas.microsoft.com/office/word/2010/wordprocessingDrawing" xmlns:wp="http://schemas.openxmlformats.org/drawingml/2006/wordprocessingDrawing" xmlns:w10="urn:schemas-microsoft-com:office:word" xmlns:w="http://schemas.openxmlformats.org/wordprocessingml/2006/main" xmlns:w14="http://schemas.microsoft.com/office/word/2010/wordml" xmlns:w15="http://schemas.microsoft.com/office/word/2012/wordml" xmlns:w16cex="http://schemas.microsoft.com/office/word/2018/wordml/cex" xmlns:w16cid="http://schemas.microsoft.com/office/word/2016/wordml/cid" xmlns:w16="http://schemas.microsoft.com/office/word/2018/wordml" xmlns:w16sdtdh="http://schemas.microsoft.com/office/word/2020/wordml/sdtdatahash" xmlns:w16se="http://schemas.microsoft.com/office/word/2015/wordml/symex" xmlns:wpg="http://schemas.microsoft.com/office/word/2010/wordprocessingGroup" xmlns:wpi="http://schemas.microsoft.com/office/word/2010/wordprocessingInk" xmlns:wne="http://schemas.microsoft.com/office/word/2006/wordml" xmlns:wps="http://schemas.microsoft.com/office/word/2010/wordprocessingShape" mc:Ignorable="w14 w15 w16se w16cid w16 w16cex w16sdtdh wp14">
   <w:tbl>
     <w:tblPr>
       <w:tblW w:w="10790" w:type="dxa"/>
@@ -1559,7 +1539,7 @@
 </file>
 
 <file path=word/footer3.xml><?xml version="1.0" encoding="utf-8"?>
-<w:ftr xmlns:wpc="http://schemas.microsoft.com/office/word/2010/wordprocessingCanvas" xmlns:cx="http://schemas.microsoft.com/office/drawing/2014/chartex" xmlns:cx1="http://schemas.microsoft.com/office/drawing/2015/9/8/chartex" xmlns:cx2="http://schemas.microsoft.com/office/drawing/2015/10/21/chartex" xmlns:cx3="http://schemas.microsoft.com/office/drawing/2016/5/9/chartex" xmlns:cx4="http://schemas.microsoft.com/office/drawing/2016/5/10/chartex" xmlns:cx5="http://schemas.microsoft.com/office/drawing/2016/5/11/chartex" xmlns:cx6="http://schemas.microsoft.com/office/drawing/2016/5/12/chartex" xmlns:cx7="http://schemas.microsoft.com/office/drawing/2016/5/13/chartex" xmlns:cx8="http://schemas.microsoft.com/office/drawing/2016/5/14/chartex" xmlns:mc="http://schemas.openxmlformats.org/markup-compatibility/2006" xmlns:aink="http://schemas.microsoft.com/office/drawing/2016/ink" xmlns:am3d="http://schemas.microsoft.com/office/drawing/2017/model3d" xmlns:o="urn:schemas-microsoft-com:office:office" xmlns:oel="http://schemas.microsoft.com/office/2019/extlst" xmlns:r="http://schemas.openxmlformats.org/officeDocument/2006/relationships" xmlns:m="http://schemas.openxmlformats.org/officeDocument/2006/math" xmlns:v="urn:schemas-microsoft-com:vml" xmlns:wp14="http://schemas.microsoft.com/office/word/2010/wordprocessingDrawing" xmlns:wp="http://schemas.openxmlformats.org/drawingml/2006/wordprocessingDrawing" xmlns:w10="urn:schemas-microsoft-com:office:word" xmlns:w="http://schemas.openxmlformats.org/wordprocessingml/2006/main" xmlns:w14="http://schemas.microsoft.com/office/word/2010/wordml" xmlns:w15="http://schemas.microsoft.com/office/word/2012/wordml" xmlns:w16cex="http://schemas.microsoft.com/office/word/2018/wordml/cex" xmlns:w16cid="http://schemas.microsoft.com/office/word/2016/wordml/cid" xmlns:w16="http://schemas.microsoft.com/office/word/2018/wordml" xmlns:w16du="http://schemas.microsoft.com/office/word/2023/wordml/word16du" xmlns:w16sdtdh="http://schemas.microsoft.com/office/word/2020/wordml/sdtdatahash" xmlns:w16sdtfl="http://schemas.microsoft.com/office/word/2024/wordml/sdtformatlock" xmlns:w16se="http://schemas.microsoft.com/office/word/2015/wordml/symex" xmlns:wpg="http://schemas.microsoft.com/office/word/2010/wordprocessingGroup" xmlns:wpi="http://schemas.microsoft.com/office/word/2010/wordprocessingInk" xmlns:wne="http://schemas.microsoft.com/office/word/2006/wordml" xmlns:wps="http://schemas.microsoft.com/office/word/2010/wordprocessingShape" mc:Ignorable="w14 w15 w16se w16cid w16 w16cex w16sdtdh w16sdtfl w16du wp14">
+<w:ftr xmlns:wpc="http://schemas.microsoft.com/office/word/2010/wordprocessingCanvas" xmlns:cx="http://schemas.microsoft.com/office/drawing/2014/chartex" xmlns:cx1="http://schemas.microsoft.com/office/drawing/2015/9/8/chartex" xmlns:cx2="http://schemas.microsoft.com/office/drawing/2015/10/21/chartex" xmlns:cx3="http://schemas.microsoft.com/office/drawing/2016/5/9/chartex" xmlns:cx4="http://schemas.microsoft.com/office/drawing/2016/5/10/chartex" xmlns:cx5="http://schemas.microsoft.com/office/drawing/2016/5/11/chartex" xmlns:cx6="http://schemas.microsoft.com/office/drawing/2016/5/12/chartex" xmlns:cx7="http://schemas.microsoft.com/office/drawing/2016/5/13/chartex" xmlns:cx8="http://schemas.microsoft.com/office/drawing/2016/5/14/chartex" xmlns:mc="http://schemas.openxmlformats.org/markup-compatibility/2006" xmlns:aink="http://schemas.microsoft.com/office/drawing/2016/ink" xmlns:am3d="http://schemas.microsoft.com/office/drawing/2017/model3d" xmlns:o="urn:schemas-microsoft-com:office:office" xmlns:r="http://schemas.openxmlformats.org/officeDocument/2006/relationships" xmlns:m="http://schemas.openxmlformats.org/officeDocument/2006/math" xmlns:v="urn:schemas-microsoft-com:vml" xmlns:wp14="http://schemas.microsoft.com/office/word/2010/wordprocessingDrawing" xmlns:wp="http://schemas.openxmlformats.org/drawingml/2006/wordprocessingDrawing" xmlns:w10="urn:schemas-microsoft-com:office:word" xmlns:w="http://schemas.openxmlformats.org/wordprocessingml/2006/main" xmlns:w14="http://schemas.microsoft.com/office/word/2010/wordml" xmlns:w15="http://schemas.microsoft.com/office/word/2012/wordml" xmlns:w16cex="http://schemas.microsoft.com/office/word/2018/wordml/cex" xmlns:w16cid="http://schemas.microsoft.com/office/word/2016/wordml/cid" xmlns:w16="http://schemas.microsoft.com/office/word/2018/wordml" xmlns:w16sdtdh="http://schemas.microsoft.com/office/word/2020/wordml/sdtdatahash" xmlns:w16se="http://schemas.microsoft.com/office/word/2015/wordml/symex" xmlns:wpg="http://schemas.microsoft.com/office/word/2010/wordprocessingGroup" xmlns:wpi="http://schemas.microsoft.com/office/word/2010/wordprocessingInk" xmlns:wne="http://schemas.microsoft.com/office/word/2006/wordml" xmlns:wps="http://schemas.microsoft.com/office/word/2010/wordprocessingShape" mc:Ignorable="w14 w15 w16se w16cid w16 w16cex w16sdtdh wp14">
   <w:p>
     <w:pPr>
       <w:pStyle w:val="Piedepgina"/>
@@ -1569,7 +1549,7 @@
 </file>
 
 <file path=word/footnotes.xml><?xml version="1.0" encoding="utf-8"?>
-<w:footnotes xmlns:wpc="http://schemas.microsoft.com/office/word/2010/wordprocessingCanvas" xmlns:cx="http://schemas.microsoft.com/office/drawing/2014/chartex" xmlns:cx1="http://schemas.microsoft.com/office/drawing/2015/9/8/chartex" xmlns:cx2="http://schemas.microsoft.com/office/drawing/2015/10/21/chartex" xmlns:cx3="http://schemas.microsoft.com/office/drawing/2016/5/9/chartex" xmlns:cx4="http://schemas.microsoft.com/office/drawing/2016/5/10/chartex" xmlns:cx5="http://schemas.microsoft.com/office/drawing/2016/5/11/chartex" xmlns:cx6="http://schemas.microsoft.com/office/drawing/2016/5/12/chartex" xmlns:cx7="http://schemas.microsoft.com/office/drawing/2016/5/13/chartex" xmlns:cx8="http://schemas.microsoft.com/office/drawing/2016/5/14/chartex" xmlns:mc="http://schemas.openxmlformats.org/markup-compatibility/2006" xmlns:aink="http://schemas.microsoft.com/office/drawing/2016/ink" xmlns:am3d="http://schemas.microsoft.com/office/drawing/2017/model3d" xmlns:o="urn:schemas-microsoft-com:office:office" xmlns:oel="http://schemas.microsoft.com/office/2019/extlst" xmlns:r="http://schemas.openxmlformats.org/officeDocument/2006/relationships" xmlns:m="http://schemas.openxmlformats.org/officeDocument/2006/math" xmlns:v="urn:schemas-microsoft-com:vml" xmlns:wp14="http://schemas.microsoft.com/office/word/2010/wordprocessingDrawing" xmlns:wp="http://schemas.openxmlformats.org/drawingml/2006/wordprocessingDrawing" xmlns:w10="urn:schemas-microsoft-com:office:word" xmlns:w="http://schemas.openxmlformats.org/wordprocessingml/2006/main" xmlns:w14="http://schemas.microsoft.com/office/word/2010/wordml" xmlns:w15="http://schemas.microsoft.com/office/word/2012/wordml" xmlns:w16cex="http://schemas.microsoft.com/office/word/2018/wordml/cex" xmlns:w16cid="http://schemas.microsoft.com/office/word/2016/wordml/cid" xmlns:w16="http://schemas.microsoft.com/office/word/2018/wordml" xmlns:w16du="http://schemas.microsoft.com/office/word/2023/wordml/word16du" xmlns:w16sdtdh="http://schemas.microsoft.com/office/word/2020/wordml/sdtdatahash" xmlns:w16sdtfl="http://schemas.microsoft.com/office/word/2024/wordml/sdtformatlock" xmlns:w16se="http://schemas.microsoft.com/office/word/2015/wordml/symex" xmlns:wpg="http://schemas.microsoft.com/office/word/2010/wordprocessingGroup" xmlns:wpi="http://schemas.microsoft.com/office/word/2010/wordprocessingInk" xmlns:wne="http://schemas.microsoft.com/office/word/2006/wordml" xmlns:wps="http://schemas.microsoft.com/office/word/2010/wordprocessingShape" mc:Ignorable="w14 w15 w16se w16cid w16 w16cex w16sdtdh w16sdtfl w16du wp14">
+<w:footnotes xmlns:wpc="http://schemas.microsoft.com/office/word/2010/wordprocessingCanvas" xmlns:cx="http://schemas.microsoft.com/office/drawing/2014/chartex" xmlns:cx1="http://schemas.microsoft.com/office/drawing/2015/9/8/chartex" xmlns:cx2="http://schemas.microsoft.com/office/drawing/2015/10/21/chartex" xmlns:cx3="http://schemas.microsoft.com/office/drawing/2016/5/9/chartex" xmlns:cx4="http://schemas.microsoft.com/office/drawing/2016/5/10/chartex" xmlns:cx5="http://schemas.microsoft.com/office/drawing/2016/5/11/chartex" xmlns:cx6="http://schemas.microsoft.com/office/drawing/2016/5/12/chartex" xmlns:cx7="http://schemas.microsoft.com/office/drawing/2016/5/13/chartex" xmlns:cx8="http://schemas.microsoft.com/office/drawing/2016/5/14/chartex" xmlns:mc="http://schemas.openxmlformats.org/markup-compatibility/2006" xmlns:aink="http://schemas.microsoft.com/office/drawing/2016/ink" xmlns:am3d="http://schemas.microsoft.com/office/drawing/2017/model3d" xmlns:o="urn:schemas-microsoft-com:office:office" xmlns:r="http://schemas.openxmlformats.org/officeDocument/2006/relationships" xmlns:m="http://schemas.openxmlformats.org/officeDocument/2006/math" xmlns:v="urn:schemas-microsoft-com:vml" xmlns:wp14="http://schemas.microsoft.com/office/word/2010/wordprocessingDrawing" xmlns:wp="http://schemas.openxmlformats.org/drawingml/2006/wordprocessingDrawing" xmlns:w10="urn:schemas-microsoft-com:office:word" xmlns:w="http://schemas.openxmlformats.org/wordprocessingml/2006/main" xmlns:w14="http://schemas.microsoft.com/office/word/2010/wordml" xmlns:w15="http://schemas.microsoft.com/office/word/2012/wordml" xmlns:w16cex="http://schemas.microsoft.com/office/word/2018/wordml/cex" xmlns:w16cid="http://schemas.microsoft.com/office/word/2016/wordml/cid" xmlns:w16="http://schemas.microsoft.com/office/word/2018/wordml" xmlns:w16sdtdh="http://schemas.microsoft.com/office/word/2020/wordml/sdtdatahash" xmlns:w16se="http://schemas.microsoft.com/office/word/2015/wordml/symex" xmlns:wpg="http://schemas.microsoft.com/office/word/2010/wordprocessingGroup" xmlns:wpi="http://schemas.microsoft.com/office/word/2010/wordprocessingInk" xmlns:wne="http://schemas.microsoft.com/office/word/2006/wordml" xmlns:wps="http://schemas.microsoft.com/office/word/2010/wordprocessingShape" mc:Ignorable="w14 w15 w16se w16cid w16 w16cex w16sdtdh wp14">
   <w:footnote w:type="separator" w:id="-1">
     <w:p>
       <w:pPr>
@@ -1594,7 +1574,7 @@
 </file>
 
 <file path=word/header1.xml><?xml version="1.0" encoding="utf-8"?>
-<w:hdr xmlns:wpc="http://schemas.microsoft.com/office/word/2010/wordprocessingCanvas" xmlns:cx="http://schemas.microsoft.com/office/drawing/2014/chartex" xmlns:cx1="http://schemas.microsoft.com/office/drawing/2015/9/8/chartex" xmlns:cx2="http://schemas.microsoft.com/office/drawing/2015/10/21/chartex" xmlns:cx3="http://schemas.microsoft.com/office/drawing/2016/5/9/chartex" xmlns:cx4="http://schemas.microsoft.com/office/drawing/2016/5/10/chartex" xmlns:cx5="http://schemas.microsoft.com/office/drawing/2016/5/11/chartex" xmlns:cx6="http://schemas.microsoft.com/office/drawing/2016/5/12/chartex" xmlns:cx7="http://schemas.microsoft.com/office/drawing/2016/5/13/chartex" xmlns:cx8="http://schemas.microsoft.com/office/drawing/2016/5/14/chartex" xmlns:mc="http://schemas.openxmlformats.org/markup-compatibility/2006" xmlns:aink="http://schemas.microsoft.com/office/drawing/2016/ink" xmlns:am3d="http://schemas.microsoft.com/office/drawing/2017/model3d" xmlns:o="urn:schemas-microsoft-com:office:office" xmlns:oel="http://schemas.microsoft.com/office/2019/extlst" xmlns:r="http://schemas.openxmlformats.org/officeDocument/2006/relationships" xmlns:m="http://schemas.openxmlformats.org/officeDocument/2006/math" xmlns:v="urn:schemas-microsoft-com:vml" xmlns:wp14="http://schemas.microsoft.com/office/word/2010/wordprocessingDrawing" xmlns:wp="http://schemas.openxmlformats.org/drawingml/2006/wordprocessingDrawing" xmlns:w10="urn:schemas-microsoft-com:office:word" xmlns:w="http://schemas.openxmlformats.org/wordprocessingml/2006/main" xmlns:w14="http://schemas.microsoft.com/office/word/2010/wordml" xmlns:w15="http://schemas.microsoft.com/office/word/2012/wordml" xmlns:w16cex="http://schemas.microsoft.com/office/word/2018/wordml/cex" xmlns:w16cid="http://schemas.microsoft.com/office/word/2016/wordml/cid" xmlns:w16="http://schemas.microsoft.com/office/word/2018/wordml" xmlns:w16du="http://schemas.microsoft.com/office/word/2023/wordml/word16du" xmlns:w16sdtdh="http://schemas.microsoft.com/office/word/2020/wordml/sdtdatahash" xmlns:w16sdtfl="http://schemas.microsoft.com/office/word/2024/wordml/sdtformatlock" xmlns:w16se="http://schemas.microsoft.com/office/word/2015/wordml/symex" xmlns:wpg="http://schemas.microsoft.com/office/word/2010/wordprocessingGroup" xmlns:wpi="http://schemas.microsoft.com/office/word/2010/wordprocessingInk" xmlns:wne="http://schemas.microsoft.com/office/word/2006/wordml" xmlns:wps="http://schemas.microsoft.com/office/word/2010/wordprocessingShape" mc:Ignorable="w14 w15 w16se w16cid w16 w16cex w16sdtdh w16sdtfl w16du wp14">
+<w:hdr xmlns:wpc="http://schemas.microsoft.com/office/word/2010/wordprocessingCanvas" xmlns:cx="http://schemas.microsoft.com/office/drawing/2014/chartex" xmlns:cx1="http://schemas.microsoft.com/office/drawing/2015/9/8/chartex" xmlns:cx2="http://schemas.microsoft.com/office/drawing/2015/10/21/chartex" xmlns:cx3="http://schemas.microsoft.com/office/drawing/2016/5/9/chartex" xmlns:cx4="http://schemas.microsoft.com/office/drawing/2016/5/10/chartex" xmlns:cx5="http://schemas.microsoft.com/office/drawing/2016/5/11/chartex" xmlns:cx6="http://schemas.microsoft.com/office/drawing/2016/5/12/chartex" xmlns:cx7="http://schemas.microsoft.com/office/drawing/2016/5/13/chartex" xmlns:cx8="http://schemas.microsoft.com/office/drawing/2016/5/14/chartex" xmlns:mc="http://schemas.openxmlformats.org/markup-compatibility/2006" xmlns:aink="http://schemas.microsoft.com/office/drawing/2016/ink" xmlns:am3d="http://schemas.microsoft.com/office/drawing/2017/model3d" xmlns:o="urn:schemas-microsoft-com:office:office" xmlns:r="http://schemas.openxmlformats.org/officeDocument/2006/relationships" xmlns:m="http://schemas.openxmlformats.org/officeDocument/2006/math" xmlns:v="urn:schemas-microsoft-com:vml" xmlns:wp14="http://schemas.microsoft.com/office/word/2010/wordprocessingDrawing" xmlns:wp="http://schemas.openxmlformats.org/drawingml/2006/wordprocessingDrawing" xmlns:w10="urn:schemas-microsoft-com:office:word" xmlns:w="http://schemas.openxmlformats.org/wordprocessingml/2006/main" xmlns:w14="http://schemas.microsoft.com/office/word/2010/wordml" xmlns:w15="http://schemas.microsoft.com/office/word/2012/wordml" xmlns:w16cex="http://schemas.microsoft.com/office/word/2018/wordml/cex" xmlns:w16cid="http://schemas.microsoft.com/office/word/2016/wordml/cid" xmlns:w16="http://schemas.microsoft.com/office/word/2018/wordml" xmlns:w16sdtdh="http://schemas.microsoft.com/office/word/2020/wordml/sdtdatahash" xmlns:w16se="http://schemas.microsoft.com/office/word/2015/wordml/symex" xmlns:wpg="http://schemas.microsoft.com/office/word/2010/wordprocessingGroup" xmlns:wpi="http://schemas.microsoft.com/office/word/2010/wordprocessingInk" xmlns:wne="http://schemas.microsoft.com/office/word/2006/wordml" xmlns:wps="http://schemas.microsoft.com/office/word/2010/wordprocessingShape" mc:Ignorable="w14 w15 w16se w16cid w16 w16cex w16sdtdh wp14">
   <w:p>
     <w:pPr>
       <w:pStyle w:val="Encabezado"/>
@@ -1604,7 +1584,7 @@
 </file>
 
 <file path=word/header2.xml><?xml version="1.0" encoding="utf-8"?>
-<w:hdr xmlns:wpc="http://schemas.microsoft.com/office/word/2010/wordprocessingCanvas" xmlns:cx="http://schemas.microsoft.com/office/drawing/2014/chartex" xmlns:cx1="http://schemas.microsoft.com/office/drawing/2015/9/8/chartex" xmlns:cx2="http://schemas.microsoft.com/office/drawing/2015/10/21/chartex" xmlns:cx3="http://schemas.microsoft.com/office/drawing/2016/5/9/chartex" xmlns:cx4="http://schemas.microsoft.com/office/drawing/2016/5/10/chartex" xmlns:cx5="http://schemas.microsoft.com/office/drawing/2016/5/11/chartex" xmlns:cx6="http://schemas.microsoft.com/office/drawing/2016/5/12/chartex" xmlns:cx7="http://schemas.microsoft.com/office/drawing/2016/5/13/chartex" xmlns:cx8="http://schemas.microsoft.com/office/drawing/2016/5/14/chartex" xmlns:mc="http://schemas.openxmlformats.org/markup-compatibility/2006" xmlns:aink="http://schemas.microsoft.com/office/drawing/2016/ink" xmlns:am3d="http://schemas.microsoft.com/office/drawing/2017/model3d" xmlns:o="urn:schemas-microsoft-com:office:office" xmlns:oel="http://schemas.microsoft.com/office/2019/extlst" xmlns:r="http://schemas.openxmlformats.org/officeDocument/2006/relationships" xmlns:m="http://schemas.openxmlformats.org/officeDocument/2006/math" xmlns:v="urn:schemas-microsoft-com:vml" xmlns:wp14="http://schemas.microsoft.com/office/word/2010/wordprocessingDrawing" xmlns:wp="http://schemas.openxmlformats.org/drawingml/2006/wordprocessingDrawing" xmlns:w10="urn:schemas-microsoft-com:office:word" xmlns:w="http://schemas.openxmlformats.org/wordprocessingml/2006/main" xmlns:w14="http://schemas.microsoft.com/office/word/2010/wordml" xmlns:w15="http://schemas.microsoft.com/office/word/2012/wordml" xmlns:w16cex="http://schemas.microsoft.com/office/word/2018/wordml/cex" xmlns:w16cid="http://schemas.microsoft.com/office/word/2016/wordml/cid" xmlns:w16="http://schemas.microsoft.com/office/word/2018/wordml" xmlns:w16du="http://schemas.microsoft.com/office/word/2023/wordml/word16du" xmlns:w16sdtdh="http://schemas.microsoft.com/office/word/2020/wordml/sdtdatahash" xmlns:w16sdtfl="http://schemas.microsoft.com/office/word/2024/wordml/sdtformatlock" xmlns:w16se="http://schemas.microsoft.com/office/word/2015/wordml/symex" xmlns:wpg="http://schemas.microsoft.com/office/word/2010/wordprocessingGroup" xmlns:wpi="http://schemas.microsoft.com/office/word/2010/wordprocessingInk" xmlns:wne="http://schemas.microsoft.com/office/word/2006/wordml" xmlns:wps="http://schemas.microsoft.com/office/word/2010/wordprocessingShape" mc:Ignorable="w14 w15 w16se w16cid w16 w16cex w16sdtdh w16sdtfl w16du wp14">
+<w:hdr xmlns:wpc="http://schemas.microsoft.com/office/word/2010/wordprocessingCanvas" xmlns:cx="http://schemas.microsoft.com/office/drawing/2014/chartex" xmlns:cx1="http://schemas.microsoft.com/office/drawing/2015/9/8/chartex" xmlns:cx2="http://schemas.microsoft.com/office/drawing/2015/10/21/chartex" xmlns:cx3="http://schemas.microsoft.com/office/drawing/2016/5/9/chartex" xmlns:cx4="http://schemas.microsoft.com/office/drawing/2016/5/10/chartex" xmlns:cx5="http://schemas.microsoft.com/office/drawing/2016/5/11/chartex" xmlns:cx6="http://schemas.microsoft.com/office/drawing/2016/5/12/chartex" xmlns:cx7="http://schemas.microsoft.com/office/drawing/2016/5/13/chartex" xmlns:cx8="http://schemas.microsoft.com/office/drawing/2016/5/14/chartex" xmlns:mc="http://schemas.openxmlformats.org/markup-compatibility/2006" xmlns:aink="http://schemas.microsoft.com/office/drawing/2016/ink" xmlns:am3d="http://schemas.microsoft.com/office/drawing/2017/model3d" xmlns:o="urn:schemas-microsoft-com:office:office" xmlns:r="http://schemas.openxmlformats.org/officeDocument/2006/relationships" xmlns:m="http://schemas.openxmlformats.org/officeDocument/2006/math" xmlns:v="urn:schemas-microsoft-com:vml" xmlns:wp14="http://schemas.microsoft.com/office/word/2010/wordprocessingDrawing" xmlns:wp="http://schemas.openxmlformats.org/drawingml/2006/wordprocessingDrawing" xmlns:w10="urn:schemas-microsoft-com:office:word" xmlns:w="http://schemas.openxmlformats.org/wordprocessingml/2006/main" xmlns:w14="http://schemas.microsoft.com/office/word/2010/wordml" xmlns:w15="http://schemas.microsoft.com/office/word/2012/wordml" xmlns:w16cex="http://schemas.microsoft.com/office/word/2018/wordml/cex" xmlns:w16cid="http://schemas.microsoft.com/office/word/2016/wordml/cid" xmlns:w16="http://schemas.microsoft.com/office/word/2018/wordml" xmlns:w16sdtdh="http://schemas.microsoft.com/office/word/2020/wordml/sdtdatahash" xmlns:w16se="http://schemas.microsoft.com/office/word/2015/wordml/symex" xmlns:wpg="http://schemas.microsoft.com/office/word/2010/wordprocessingGroup" xmlns:wpi="http://schemas.microsoft.com/office/word/2010/wordprocessingInk" xmlns:wne="http://schemas.microsoft.com/office/word/2006/wordml" xmlns:wps="http://schemas.microsoft.com/office/word/2010/wordprocessingShape" mc:Ignorable="w14 w15 w16se w16cid w16 w16cex w16sdtdh wp14">
   <w:p>
     <w:pPr>
       <w:pStyle w:val="Encabezado"/>
@@ -2149,23 +2129,13 @@
               <w:szCs w:val="16"/>
             </w:rPr>
           </w:pPr>
-          <w:proofErr w:type="spellStart"/>
           <w:r>
             <w:rPr>
               <w:b/>
               <w:sz w:val="16"/>
               <w:szCs w:val="16"/>
             </w:rPr>
-            <w:t>N°</w:t>
-          </w:r>
-          <w:proofErr w:type="spellEnd"/>
-          <w:r>
-            <w:rPr>
-              <w:b/>
-              <w:sz w:val="16"/>
-              <w:szCs w:val="16"/>
-            </w:rPr>
-            <w:t xml:space="preserve"> PAGINAS:</w:t>
+            <w:t>N° PAGINAS:</w:t>
           </w:r>
           <w:r>
             <w:rPr>
@@ -2230,7 +2200,7 @@
 </file>
 
 <file path=word/header3.xml><?xml version="1.0" encoding="utf-8"?>
-<w:hdr xmlns:wpc="http://schemas.microsoft.com/office/word/2010/wordprocessingCanvas" xmlns:cx="http://schemas.microsoft.com/office/drawing/2014/chartex" xmlns:cx1="http://schemas.microsoft.com/office/drawing/2015/9/8/chartex" xmlns:cx2="http://schemas.microsoft.com/office/drawing/2015/10/21/chartex" xmlns:cx3="http://schemas.microsoft.com/office/drawing/2016/5/9/chartex" xmlns:cx4="http://schemas.microsoft.com/office/drawing/2016/5/10/chartex" xmlns:cx5="http://schemas.microsoft.com/office/drawing/2016/5/11/chartex" xmlns:cx6="http://schemas.microsoft.com/office/drawing/2016/5/12/chartex" xmlns:cx7="http://schemas.microsoft.com/office/drawing/2016/5/13/chartex" xmlns:cx8="http://schemas.microsoft.com/office/drawing/2016/5/14/chartex" xmlns:mc="http://schemas.openxmlformats.org/markup-compatibility/2006" xmlns:aink="http://schemas.microsoft.com/office/drawing/2016/ink" xmlns:am3d="http://schemas.microsoft.com/office/drawing/2017/model3d" xmlns:o="urn:schemas-microsoft-com:office:office" xmlns:oel="http://schemas.microsoft.com/office/2019/extlst" xmlns:r="http://schemas.openxmlformats.org/officeDocument/2006/relationships" xmlns:m="http://schemas.openxmlformats.org/officeDocument/2006/math" xmlns:v="urn:schemas-microsoft-com:vml" xmlns:wp14="http://schemas.microsoft.com/office/word/2010/wordprocessingDrawing" xmlns:wp="http://schemas.openxmlformats.org/drawingml/2006/wordprocessingDrawing" xmlns:w10="urn:schemas-microsoft-com:office:word" xmlns:w="http://schemas.openxmlformats.org/wordprocessingml/2006/main" xmlns:w14="http://schemas.microsoft.com/office/word/2010/wordml" xmlns:w15="http://schemas.microsoft.com/office/word/2012/wordml" xmlns:w16cex="http://schemas.microsoft.com/office/word/2018/wordml/cex" xmlns:w16cid="http://schemas.microsoft.com/office/word/2016/wordml/cid" xmlns:w16="http://schemas.microsoft.com/office/word/2018/wordml" xmlns:w16du="http://schemas.microsoft.com/office/word/2023/wordml/word16du" xmlns:w16sdtdh="http://schemas.microsoft.com/office/word/2020/wordml/sdtdatahash" xmlns:w16sdtfl="http://schemas.microsoft.com/office/word/2024/wordml/sdtformatlock" xmlns:w16se="http://schemas.microsoft.com/office/word/2015/wordml/symex" xmlns:wpg="http://schemas.microsoft.com/office/word/2010/wordprocessingGroup" xmlns:wpi="http://schemas.microsoft.com/office/word/2010/wordprocessingInk" xmlns:wne="http://schemas.microsoft.com/office/word/2006/wordml" xmlns:wps="http://schemas.microsoft.com/office/word/2010/wordprocessingShape" mc:Ignorable="w14 w15 w16se w16cid w16 w16cex w16sdtdh w16sdtfl w16du wp14">
+<w:hdr xmlns:wpc="http://schemas.microsoft.com/office/word/2010/wordprocessingCanvas" xmlns:cx="http://schemas.microsoft.com/office/drawing/2014/chartex" xmlns:cx1="http://schemas.microsoft.com/office/drawing/2015/9/8/chartex" xmlns:cx2="http://schemas.microsoft.com/office/drawing/2015/10/21/chartex" xmlns:cx3="http://schemas.microsoft.com/office/drawing/2016/5/9/chartex" xmlns:cx4="http://schemas.microsoft.com/office/drawing/2016/5/10/chartex" xmlns:cx5="http://schemas.microsoft.com/office/drawing/2016/5/11/chartex" xmlns:cx6="http://schemas.microsoft.com/office/drawing/2016/5/12/chartex" xmlns:cx7="http://schemas.microsoft.com/office/drawing/2016/5/13/chartex" xmlns:cx8="http://schemas.microsoft.com/office/drawing/2016/5/14/chartex" xmlns:mc="http://schemas.openxmlformats.org/markup-compatibility/2006" xmlns:aink="http://schemas.microsoft.com/office/drawing/2016/ink" xmlns:am3d="http://schemas.microsoft.com/office/drawing/2017/model3d" xmlns:o="urn:schemas-microsoft-com:office:office" xmlns:r="http://schemas.openxmlformats.org/officeDocument/2006/relationships" xmlns:m="http://schemas.openxmlformats.org/officeDocument/2006/math" xmlns:v="urn:schemas-microsoft-com:vml" xmlns:wp14="http://schemas.microsoft.com/office/word/2010/wordprocessingDrawing" xmlns:wp="http://schemas.openxmlformats.org/drawingml/2006/wordprocessingDrawing" xmlns:w10="urn:schemas-microsoft-com:office:word" xmlns:w="http://schemas.openxmlformats.org/wordprocessingml/2006/main" xmlns:w14="http://schemas.microsoft.com/office/word/2010/wordml" xmlns:w15="http://schemas.microsoft.com/office/word/2012/wordml" xmlns:w16cex="http://schemas.microsoft.com/office/word/2018/wordml/cex" xmlns:w16cid="http://schemas.microsoft.com/office/word/2016/wordml/cid" xmlns:w16="http://schemas.microsoft.com/office/word/2018/wordml" xmlns:w16sdtdh="http://schemas.microsoft.com/office/word/2020/wordml/sdtdatahash" xmlns:w16se="http://schemas.microsoft.com/office/word/2015/wordml/symex" xmlns:wpg="http://schemas.microsoft.com/office/word/2010/wordprocessingGroup" xmlns:wpi="http://schemas.microsoft.com/office/word/2010/wordprocessingInk" xmlns:wne="http://schemas.microsoft.com/office/word/2006/wordml" xmlns:wps="http://schemas.microsoft.com/office/word/2010/wordprocessingShape" mc:Ignorable="w14 w15 w16se w16cid w16 w16cex w16sdtdh wp14">
   <w:p>
     <w:pPr>
       <w:pStyle w:val="Encabezado"/>
@@ -2240,7 +2210,7 @@
 </file>
 
 <file path=word/styles.xml><?xml version="1.0" encoding="utf-8"?>
-<w:styles xmlns:mc="http://schemas.openxmlformats.org/markup-compatibility/2006" xmlns:r="http://schemas.openxmlformats.org/officeDocument/2006/relationships" xmlns:w="http://schemas.openxmlformats.org/wordprocessingml/2006/main" xmlns:w14="http://schemas.microsoft.com/office/word/2010/wordml" xmlns:w15="http://schemas.microsoft.com/office/word/2012/wordml" xmlns:w16cex="http://schemas.microsoft.com/office/word/2018/wordml/cex" xmlns:w16cid="http://schemas.microsoft.com/office/word/2016/wordml/cid" xmlns:w16="http://schemas.microsoft.com/office/word/2018/wordml" xmlns:w16du="http://schemas.microsoft.com/office/word/2023/wordml/word16du" xmlns:w16sdtdh="http://schemas.microsoft.com/office/word/2020/wordml/sdtdatahash" xmlns:w16sdtfl="http://schemas.microsoft.com/office/word/2024/wordml/sdtformatlock" xmlns:w16se="http://schemas.microsoft.com/office/word/2015/wordml/symex" mc:Ignorable="w14 w15 w16se w16cid w16 w16cex w16sdtdh w16sdtfl w16du">
+<w:styles xmlns:mc="http://schemas.openxmlformats.org/markup-compatibility/2006" xmlns:r="http://schemas.openxmlformats.org/officeDocument/2006/relationships" xmlns:w="http://schemas.openxmlformats.org/wordprocessingml/2006/main" xmlns:w14="http://schemas.microsoft.com/office/word/2010/wordml" xmlns:w15="http://schemas.microsoft.com/office/word/2012/wordml" xmlns:w16cex="http://schemas.microsoft.com/office/word/2018/wordml/cex" xmlns:w16cid="http://schemas.microsoft.com/office/word/2016/wordml/cid" xmlns:w16="http://schemas.microsoft.com/office/word/2018/wordml" xmlns:w16sdtdh="http://schemas.microsoft.com/office/word/2020/wordml/sdtdatahash" xmlns:w16se="http://schemas.microsoft.com/office/word/2015/wordml/symex" mc:Ignorable="w14 w15 w16se w16cid w16 w16cex w16sdtdh">
   <w:docDefaults>
     <w:rPrDefault>
       <w:rPr>

--- a/NAIDELIN/01 SOLICITUD ESTUDIANTIL.docx
+++ b/NAIDELIN/01 SOLICITUD ESTUDIANTIL.docx
@@ -46,7 +46,7 @@
           <w:sz w:val="32"/>
           <w:szCs w:val="32"/>
         </w:rPr>
-        <w:t>09</w:t>
+        <w:t>12</w:t>
       </w:r>
     </w:p>
     <w:p>
@@ -134,7 +134,7 @@
               </wp:anchor>
             </w:drawing>
           </mc:Choice>
-          <mc:Fallback xmlns:w16sdtfl="http://schemas.microsoft.com/office/word/2024/wordml/sdtformatlock" xmlns:w16du="http://schemas.microsoft.com/office/word/2023/wordml/word16du" xmlns:oel="http://schemas.microsoft.com/office/2019/extlst">
+          <mc:Fallback xmlns:oel="http://schemas.microsoft.com/office/2019/extlst" xmlns:w16du="http://schemas.microsoft.com/office/word/2023/wordml/word16du" xmlns:w16sdtfl="http://schemas.microsoft.com/office/word/2024/wordml/sdtformatlock">
             <w:pict>
               <v:shapetype w14:anchorId="6405FF2C" id="_x0000_t32" coordsize="21600,21600" o:spt="32" o:oned="t" path="m,l21600,21600e" filled="f">
                 <v:path arrowok="t" fillok="f" o:connecttype="none"/>
@@ -367,7 +367,7 @@
               </wp:anchor>
             </w:drawing>
           </mc:Choice>
-          <mc:Fallback xmlns:w16sdtfl="http://schemas.microsoft.com/office/word/2024/wordml/sdtformatlock" xmlns:w16du="http://schemas.microsoft.com/office/word/2023/wordml/word16du" xmlns:oel="http://schemas.microsoft.com/office/2019/extlst">
+          <mc:Fallback xmlns:oel="http://schemas.microsoft.com/office/2019/extlst" xmlns:w16du="http://schemas.microsoft.com/office/word/2023/wordml/word16du" xmlns:w16sdtfl="http://schemas.microsoft.com/office/word/2024/wordml/sdtformatlock">
             <w:pict>
               <v:shape w14:anchorId="726C1E28" id="Conector recto de flecha 6" o:spid="_x0000_s1026" type="#_x0000_t32" style="position:absolute;margin-left:-2pt;margin-top:6pt;width:421pt;height:2pt;z-index:251659264;visibility:visible;mso-wrap-style:square;mso-wrap-distance-left:9pt;mso-wrap-distance-top:0;mso-wrap-distance-right:9pt;mso-wrap-distance-bottom:0;mso-position-horizontal:absolute;mso-position-horizontal-relative:margin;mso-position-vertical:absolute;mso-position-vertical-relative:text" o:gfxdata="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" o:allowincell="f" strokecolor="black [3200]" strokeweight="2.25pt">
                 <v:stroke joinstyle="miter"/>
@@ -510,7 +510,7 @@
           <w:rFonts w:ascii="Mongolian Baiti" w:eastAsia="Mongolian Baiti" w:hAnsi="Mongolian Baiti" w:cs="Mongolian Baiti"/>
           <w:color w:val="auto"/>
         </w:rPr>
-        <w:t>González Meza Jocelyn Tatiana</w:t>
+        <w:t>Merchancano Arroyo Naidelin Ariexi</w:t>
       </w:r>
       <w:r>
         <w:rPr>
@@ -523,21 +523,14 @@
           <w:rFonts w:ascii="Mongolian Baiti" w:eastAsia="Mongolian Baiti" w:hAnsi="Mongolian Baiti" w:cs="Mongolian Baiti"/>
           <w:color w:val="auto"/>
         </w:rPr>
-        <w:t>100449866</w:t>
+        <w:t>1</w:t>
       </w:r>
       <w:r>
         <w:rPr>
           <w:rFonts w:ascii="Mongolian Baiti" w:eastAsia="Mongolian Baiti" w:hAnsi="Mongolian Baiti" w:cs="Mongolian Baiti"/>
           <w:color w:val="auto"/>
         </w:rPr>
-        <w:t>-</w:t>
-      </w:r>
-      <w:r>
-        <w:rPr>
-          <w:rFonts w:ascii="Mongolian Baiti" w:eastAsia="Mongolian Baiti" w:hAnsi="Mongolian Baiti" w:cs="Mongolian Baiti"/>
-          <w:color w:val="auto"/>
-        </w:rPr>
-        <w:t>1</w:t>
+        <w:t>72520557-7</w:t>
       </w:r>
       <w:r>
         <w:rPr>
@@ -738,7 +731,14 @@
           <w:rFonts w:ascii="Mongolian Baiti" w:eastAsia="Mongolian Baiti" w:hAnsi="Mongolian Baiti" w:cs="Mongolian Baiti"/>
           <w:color w:val="auto"/>
         </w:rPr>
-        <w:t>jocetaty26@gmail.com</w:t>
+        <w:t>mernaidelyn43</w:t>
+      </w:r>
+      <w:r>
+        <w:rPr>
+          <w:rFonts w:ascii="Mongolian Baiti" w:eastAsia="Mongolian Baiti" w:hAnsi="Mongolian Baiti" w:cs="Mongolian Baiti"/>
+          <w:color w:val="auto"/>
+        </w:rPr>
+        <w:t>@gmail.com</w:t>
       </w:r>
     </w:p>
     <w:bookmarkEnd w:id="6"/>
@@ -784,9 +784,16 @@
           <w:rFonts w:ascii="Mongolian Baiti" w:eastAsia="Mongolian Baiti" w:hAnsi="Mongolian Baiti" w:cs="Mongolian Baiti"/>
           <w:color w:val="auto"/>
         </w:rPr>
-        <w:t>0967612743</w:t>
+        <w:t>09</w:t>
       </w:r>
       <w:bookmarkEnd w:id="7"/>
+      <w:r>
+        <w:rPr>
+          <w:rFonts w:ascii="Mongolian Baiti" w:eastAsia="Mongolian Baiti" w:hAnsi="Mongolian Baiti" w:cs="Mongolian Baiti"/>
+          <w:color w:val="auto"/>
+        </w:rPr>
+        <w:t>91275635</w:t>
+      </w:r>
     </w:p>
     <w:p>
       <w:pPr>
@@ -853,7 +860,13 @@
         <w:rPr>
           <w:rFonts w:ascii="Mongolian Baiti" w:eastAsia="Mongolian Baiti" w:hAnsi="Mongolian Baiti" w:cs="Mongolian Baiti"/>
         </w:rPr>
-        <w:t>100449866-1</w:t>
+        <w:t>1</w:t>
+      </w:r>
+      <w:r>
+        <w:rPr>
+          <w:rFonts w:ascii="Mongolian Baiti" w:eastAsia="Mongolian Baiti" w:hAnsi="Mongolian Baiti" w:cs="Mongolian Baiti"/>
+        </w:rPr>
+        <w:t>72520557-7</w:t>
       </w:r>
     </w:p>
     <w:p>
@@ -924,7 +937,7 @@
               </wp:anchor>
             </w:drawing>
           </mc:Choice>
-          <mc:Fallback xmlns:w16sdtfl="http://schemas.microsoft.com/office/word/2024/wordml/sdtformatlock" xmlns:w16du="http://schemas.microsoft.com/office/word/2023/wordml/word16du" xmlns:oel="http://schemas.microsoft.com/office/2019/extlst">
+          <mc:Fallback xmlns:oel="http://schemas.microsoft.com/office/2019/extlst" xmlns:w16du="http://schemas.microsoft.com/office/word/2023/wordml/word16du" xmlns:w16sdtfl="http://schemas.microsoft.com/office/word/2024/wordml/sdtformatlock">
             <w:pict>
               <v:shape w14:anchorId="7B2BB756" id="Conector recto de flecha 5" o:spid="_x0000_s1026" type="#_x0000_t32" style="position:absolute;margin-left:-2pt;margin-top:2pt;width:421pt;height:2pt;z-index:251660288;visibility:visible;mso-wrap-style:square;mso-wrap-distance-left:9pt;mso-wrap-distance-top:0;mso-wrap-distance-right:9pt;mso-wrap-distance-bottom:0;mso-position-horizontal:absolute;mso-position-horizontal-relative:margin;mso-position-vertical:absolute;mso-position-vertical-relative:text" o:gfxdata="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" o:allowincell="f" strokecolor="black [3200]" strokeweight="2.25pt">
                 <v:stroke joinstyle="miter"/>

--- a/NAIDELIN/01 SOLICITUD ESTUDIANTIL.docx
+++ b/NAIDELIN/01 SOLICITUD ESTUDIANTIL.docx
@@ -134,7 +134,7 @@
               </wp:anchor>
             </w:drawing>
           </mc:Choice>
-          <mc:Fallback xmlns:oel="http://schemas.microsoft.com/office/2019/extlst" xmlns:w16du="http://schemas.microsoft.com/office/word/2023/wordml/word16du" xmlns:w16sdtfl="http://schemas.microsoft.com/office/word/2024/wordml/sdtformatlock">
+          <mc:Fallback xmlns:w16sdtfl="http://schemas.microsoft.com/office/word/2024/wordml/sdtformatlock" xmlns:w16du="http://schemas.microsoft.com/office/word/2023/wordml/word16du" xmlns:oel="http://schemas.microsoft.com/office/2019/extlst">
             <w:pict>
               <v:shapetype w14:anchorId="6405FF2C" id="_x0000_t32" coordsize="21600,21600" o:spt="32" o:oned="t" path="m,l21600,21600e" filled="f">
                 <v:path arrowok="t" fillok="f" o:connecttype="none"/>
@@ -367,7 +367,7 @@
               </wp:anchor>
             </w:drawing>
           </mc:Choice>
-          <mc:Fallback xmlns:oel="http://schemas.microsoft.com/office/2019/extlst" xmlns:w16du="http://schemas.microsoft.com/office/word/2023/wordml/word16du" xmlns:w16sdtfl="http://schemas.microsoft.com/office/word/2024/wordml/sdtformatlock">
+          <mc:Fallback xmlns:w16sdtfl="http://schemas.microsoft.com/office/word/2024/wordml/sdtformatlock" xmlns:w16du="http://schemas.microsoft.com/office/word/2023/wordml/word16du" xmlns:oel="http://schemas.microsoft.com/office/2019/extlst">
             <w:pict>
               <v:shape w14:anchorId="726C1E28" id="Conector recto de flecha 6" o:spid="_x0000_s1026" type="#_x0000_t32" style="position:absolute;margin-left:-2pt;margin-top:6pt;width:421pt;height:2pt;z-index:251659264;visibility:visible;mso-wrap-style:square;mso-wrap-distance-left:9pt;mso-wrap-distance-top:0;mso-wrap-distance-right:9pt;mso-wrap-distance-bottom:0;mso-position-horizontal:absolute;mso-position-horizontal-relative:margin;mso-position-vertical:absolute;mso-position-vertical-relative:text" o:gfxdata="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" o:allowincell="f" strokecolor="black [3200]" strokeweight="2.25pt">
                 <v:stroke joinstyle="miter"/>
@@ -937,7 +937,7 @@
               </wp:anchor>
             </w:drawing>
           </mc:Choice>
-          <mc:Fallback xmlns:oel="http://schemas.microsoft.com/office/2019/extlst" xmlns:w16du="http://schemas.microsoft.com/office/word/2023/wordml/word16du" xmlns:w16sdtfl="http://schemas.microsoft.com/office/word/2024/wordml/sdtformatlock">
+          <mc:Fallback xmlns:w16sdtfl="http://schemas.microsoft.com/office/word/2024/wordml/sdtformatlock" xmlns:w16du="http://schemas.microsoft.com/office/word/2023/wordml/word16du" xmlns:oel="http://schemas.microsoft.com/office/2019/extlst">
             <w:pict>
               <v:shape w14:anchorId="7B2BB756" id="Conector recto de flecha 5" o:spid="_x0000_s1026" type="#_x0000_t32" style="position:absolute;margin-left:-2pt;margin-top:2pt;width:421pt;height:2pt;z-index:251660288;visibility:visible;mso-wrap-style:square;mso-wrap-distance-left:9pt;mso-wrap-distance-top:0;mso-wrap-distance-right:9pt;mso-wrap-distance-bottom:0;mso-position-horizontal:absolute;mso-position-horizontal-relative:margin;mso-position-vertical:absolute;mso-position-vertical-relative:text" o:gfxdata="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" o:allowincell="f" strokecolor="black [3200]" strokeweight="2.25pt">
                 <v:stroke joinstyle="miter"/>
@@ -2142,13 +2142,23 @@
               <w:szCs w:val="16"/>
             </w:rPr>
           </w:pPr>
+          <w:proofErr w:type="spellStart"/>
           <w:r>
             <w:rPr>
               <w:b/>
               <w:sz w:val="16"/>
               <w:szCs w:val="16"/>
             </w:rPr>
-            <w:t>N° PAGINAS:</w:t>
+            <w:t>N°</w:t>
+          </w:r>
+          <w:proofErr w:type="spellEnd"/>
+          <w:r>
+            <w:rPr>
+              <w:b/>
+              <w:sz w:val="16"/>
+              <w:szCs w:val="16"/>
+            </w:rPr>
+            <w:t xml:space="preserve"> PAGINAS:</w:t>
           </w:r>
           <w:r>
             <w:rPr>
